--- a/Abhinav Jain_500083840 Dev Auto Exp1-Exp4.docx
+++ b/Abhinav Jain_500083840 Dev Auto Exp1-Exp4.docx
@@ -5755,13 +5755,7 @@
         <w:rPr>
           <w:sz w:val="24"/>
         </w:rPr>
-        <w:t>file</w:t>
-      </w:r>
-      <w:r>
-        <w:rPr>
-          <w:sz w:val="24"/>
-        </w:rPr>
-        <w:t>:-</w:t>
+        <w:t>file:-</w:t>
       </w:r>
     </w:p>
     <w:p>
@@ -5931,13 +5925,7 @@
         <w:rPr>
           <w:u w:val="single"/>
         </w:rPr>
-        <w:t>codes</w:t>
-      </w:r>
-      <w:r>
-        <w:rPr>
-          <w:u w:val="single"/>
-        </w:rPr>
-        <w:t>:-</w:t>
+        <w:t>codes:-</w:t>
       </w:r>
     </w:p>
     <w:p>
@@ -6155,10 +6143,24 @@
         <w:autoSpaceDN w:val="0"/>
         <w:spacing w:before="214" w:after="0" w:line="360" w:lineRule="auto"/>
         <w:ind w:right="883"/>
-        <w:rPr>
-          <w:sz w:val="24"/>
-        </w:rPr>
-      </w:pPr>
+        <w:jc w:val="center"/>
+        <w:rPr>
+          <w:b/>
+          <w:sz w:val="36"/>
+          <w:szCs w:val="36"/>
+          <w:u w:val="single"/>
+        </w:rPr>
+      </w:pPr>
+      <w:r>
+        <w:rPr>
+          <w:b/>
+          <w:sz w:val="36"/>
+          <w:szCs w:val="36"/>
+          <w:u w:val="single"/>
+        </w:rPr>
+        <w:lastRenderedPageBreak/>
+        <w:t>Experiment-6</w:t>
+      </w:r>
     </w:p>
     <w:p>
       <w:pPr>
@@ -6171,12 +6173,580 @@
         <w:autoSpaceDN w:val="0"/>
         <w:spacing w:before="214" w:after="0" w:line="360" w:lineRule="auto"/>
         <w:ind w:right="883"/>
+        <w:jc w:val="center"/>
+        <w:rPr>
+          <w:b/>
+          <w:sz w:val="36"/>
+          <w:szCs w:val="36"/>
+          <w:u w:val="single"/>
+        </w:rPr>
+      </w:pPr>
+      <w:r>
+        <w:rPr>
+          <w:b/>
+          <w:sz w:val="36"/>
+          <w:szCs w:val="36"/>
+          <w:u w:val="single"/>
+        </w:rPr>
+        <w:t>Creating reusable library scripts for automation scripts</w:t>
+      </w:r>
+    </w:p>
+    <w:p>
+      <w:pPr>
+        <w:widowControl w:val="0"/>
+        <w:tabs>
+          <w:tab w:val="left" w:pos="1653"/>
+          <w:tab w:val="left" w:pos="1654"/>
+        </w:tabs>
+        <w:autoSpaceDE w:val="0"/>
+        <w:autoSpaceDN w:val="0"/>
+        <w:spacing w:before="214" w:after="0" w:line="360" w:lineRule="auto"/>
+        <w:ind w:right="883"/>
+        <w:jc w:val="center"/>
+        <w:rPr>
+          <w:b/>
+          <w:sz w:val="36"/>
+          <w:szCs w:val="36"/>
+          <w:u w:val="single"/>
+        </w:rPr>
+      </w:pPr>
+    </w:p>
+    <w:p>
+      <w:pPr>
+        <w:pStyle w:val="ListParagraph"/>
+        <w:widowControl w:val="0"/>
+        <w:numPr>
+          <w:ilvl w:val="0"/>
+          <w:numId w:val="1"/>
+        </w:numPr>
+        <w:tabs>
+          <w:tab w:val="left" w:pos="1653"/>
+          <w:tab w:val="left" w:pos="1654"/>
+        </w:tabs>
+        <w:autoSpaceDE w:val="0"/>
+        <w:autoSpaceDN w:val="0"/>
+        <w:spacing w:before="214" w:after="0" w:line="360" w:lineRule="auto"/>
+        <w:ind w:right="883"/>
+        <w:rPr>
+          <w:b/>
+          <w:sz w:val="32"/>
+          <w:szCs w:val="32"/>
+          <w:u w:val="single"/>
+        </w:rPr>
+      </w:pPr>
+      <w:r>
+        <w:rPr>
+          <w:b/>
+          <w:sz w:val="32"/>
+          <w:szCs w:val="32"/>
+          <w:u w:val="single"/>
+          <w:lang w:val="en-US"/>
+        </w:rPr>
+        <w:t>Formatting the Terminal</w:t>
+      </w:r>
+    </w:p>
+    <w:p>
+      <w:pPr>
+        <w:pStyle w:val="Heading7"/>
+        <w:spacing w:before="239"/>
+      </w:pPr>
+      <w:r>
+        <w:t>Aim:</w:t>
+      </w:r>
+    </w:p>
+    <w:p>
+      <w:pPr>
+        <w:pStyle w:val="BodyText"/>
+        <w:spacing w:before="132"/>
+        <w:ind w:left="933"/>
+      </w:pPr>
+      <w:r>
+        <w:t>To write a script that provides a set of functions to format the terminal as listed below:</w:t>
+      </w:r>
+    </w:p>
+    <w:p>
+      <w:pPr>
+        <w:pStyle w:val="ListParagraph"/>
+        <w:widowControl w:val="0"/>
+        <w:numPr>
+          <w:ilvl w:val="4"/>
+          <w:numId w:val="8"/>
+        </w:numPr>
+        <w:tabs>
+          <w:tab w:val="left" w:pos="1653"/>
+          <w:tab w:val="left" w:pos="1654"/>
+        </w:tabs>
+        <w:autoSpaceDE w:val="0"/>
+        <w:autoSpaceDN w:val="0"/>
+        <w:spacing w:before="139" w:after="0" w:line="240" w:lineRule="auto"/>
+        <w:ind w:hanging="361"/>
+        <w:contextualSpacing w:val="0"/>
         <w:rPr>
           <w:sz w:val="24"/>
         </w:rPr>
       </w:pPr>
+      <w:r>
+        <w:rPr>
+          <w:sz w:val="24"/>
+        </w:rPr>
+        <w:t>Colourize the given</w:t>
+      </w:r>
+      <w:r>
+        <w:rPr>
+          <w:spacing w:val="-2"/>
+          <w:sz w:val="24"/>
+        </w:rPr>
+        <w:t xml:space="preserve"> </w:t>
+      </w:r>
+      <w:r>
+        <w:rPr>
+          <w:sz w:val="24"/>
+        </w:rPr>
+        <w:t>text</w:t>
+      </w:r>
+    </w:p>
+    <w:p>
+      <w:pPr>
+        <w:pStyle w:val="ListParagraph"/>
+        <w:widowControl w:val="0"/>
+        <w:numPr>
+          <w:ilvl w:val="4"/>
+          <w:numId w:val="8"/>
+        </w:numPr>
+        <w:tabs>
+          <w:tab w:val="left" w:pos="1653"/>
+          <w:tab w:val="left" w:pos="1654"/>
+        </w:tabs>
+        <w:autoSpaceDE w:val="0"/>
+        <w:autoSpaceDN w:val="0"/>
+        <w:spacing w:before="137" w:after="0" w:line="240" w:lineRule="auto"/>
+        <w:ind w:hanging="361"/>
+        <w:contextualSpacing w:val="0"/>
+        <w:rPr>
+          <w:sz w:val="24"/>
+        </w:rPr>
+      </w:pPr>
+      <w:r>
+        <w:rPr>
+          <w:sz w:val="24"/>
+        </w:rPr>
+        <w:t>Show progress bar that fills over a specified</w:t>
+      </w:r>
+      <w:r>
+        <w:rPr>
+          <w:spacing w:val="-6"/>
+          <w:sz w:val="24"/>
+        </w:rPr>
+        <w:t xml:space="preserve"> </w:t>
+      </w:r>
+      <w:r>
+        <w:rPr>
+          <w:sz w:val="24"/>
+        </w:rPr>
+        <w:t>time</w:t>
+      </w:r>
+    </w:p>
+    <w:p>
+      <w:pPr>
+        <w:pStyle w:val="ListParagraph"/>
+        <w:widowControl w:val="0"/>
+        <w:numPr>
+          <w:ilvl w:val="4"/>
+          <w:numId w:val="8"/>
+        </w:numPr>
+        <w:tabs>
+          <w:tab w:val="left" w:pos="1653"/>
+          <w:tab w:val="left" w:pos="1654"/>
+        </w:tabs>
+        <w:autoSpaceDE w:val="0"/>
+        <w:autoSpaceDN w:val="0"/>
+        <w:spacing w:before="139" w:after="0" w:line="240" w:lineRule="auto"/>
+        <w:ind w:hanging="361"/>
+        <w:contextualSpacing w:val="0"/>
+        <w:rPr>
+          <w:sz w:val="24"/>
+        </w:rPr>
+      </w:pPr>
+      <w:r>
+        <w:rPr>
+          <w:sz w:val="24"/>
+        </w:rPr>
+        <w:t>Transform the case of the given text</w:t>
+      </w:r>
+    </w:p>
+    <w:p>
+      <w:pPr>
+        <w:widowControl w:val="0"/>
+        <w:tabs>
+          <w:tab w:val="left" w:pos="1653"/>
+          <w:tab w:val="left" w:pos="1654"/>
+        </w:tabs>
+        <w:autoSpaceDE w:val="0"/>
+        <w:autoSpaceDN w:val="0"/>
+        <w:spacing w:before="139" w:after="0" w:line="240" w:lineRule="auto"/>
+        <w:rPr>
+          <w:sz w:val="24"/>
+        </w:rPr>
+      </w:pPr>
+      <w:r>
+        <w:rPr>
+          <w:b/>
+          <w:sz w:val="32"/>
+          <w:szCs w:val="32"/>
+          <w:u w:val="single"/>
+        </w:rPr>
+        <w:t>Scripts:-</w:t>
+      </w:r>
+    </w:p>
+    <w:p>
+      <w:pPr>
+        <w:pStyle w:val="ListParagraph"/>
+        <w:widowControl w:val="0"/>
+        <w:numPr>
+          <w:ilvl w:val="0"/>
+          <w:numId w:val="1"/>
+        </w:numPr>
+        <w:tabs>
+          <w:tab w:val="left" w:pos="1653"/>
+          <w:tab w:val="left" w:pos="1654"/>
+        </w:tabs>
+        <w:autoSpaceDE w:val="0"/>
+        <w:autoSpaceDN w:val="0"/>
+        <w:spacing w:before="214" w:after="0" w:line="360" w:lineRule="auto"/>
+        <w:ind w:right="883"/>
+        <w:rPr>
+          <w:sz w:val="32"/>
+          <w:szCs w:val="32"/>
+          <w:u w:val="single"/>
+        </w:rPr>
+      </w:pPr>
+      <w:r>
+        <w:rPr>
+          <w:sz w:val="32"/>
+          <w:szCs w:val="32"/>
+          <w:u w:val="single"/>
+        </w:rPr>
+        <w:t xml:space="preserve">format:- </w:t>
+      </w:r>
+    </w:p>
+    <w:p>
+      <w:pPr>
+        <w:pStyle w:val="ListParagraph"/>
+        <w:widowControl w:val="0"/>
+        <w:tabs>
+          <w:tab w:val="left" w:pos="1653"/>
+          <w:tab w:val="left" w:pos="1654"/>
+        </w:tabs>
+        <w:autoSpaceDE w:val="0"/>
+        <w:autoSpaceDN w:val="0"/>
+        <w:spacing w:before="214" w:after="0" w:line="360" w:lineRule="auto"/>
+        <w:ind w:right="883"/>
+        <w:rPr>
+          <w:sz w:val="32"/>
+          <w:szCs w:val="32"/>
+          <w:u w:val="single"/>
+        </w:rPr>
+      </w:pPr>
+      <w:r>
+        <w:rPr>
+          <w:b/>
+          <w:noProof/>
+          <w:sz w:val="32"/>
+          <w:szCs w:val="32"/>
+          <w:u w:val="single"/>
+          <w:lang w:eastAsia="en-IN"/>
+        </w:rPr>
+        <w:drawing>
+          <wp:inline distT="0" distB="0" distL="0" distR="0" wp14:anchorId="6CCD648E" wp14:editId="1E97963F">
+            <wp:extent cx="5128260" cy="3726180"/>
+            <wp:effectExtent l="0" t="0" r="0" b="7620"/>
+            <wp:docPr id="44" name="Picture 44"/>
+            <wp:cNvGraphicFramePr>
+              <a:graphicFrameLocks xmlns:a="http://schemas.openxmlformats.org/drawingml/2006/main" noChangeAspect="1"/>
+            </wp:cNvGraphicFramePr>
+            <a:graphic xmlns:a="http://schemas.openxmlformats.org/drawingml/2006/main">
+              <a:graphicData uri="http://schemas.openxmlformats.org/drawingml/2006/picture">
+                <pic:pic xmlns:pic="http://schemas.openxmlformats.org/drawingml/2006/picture">
+                  <pic:nvPicPr>
+                    <pic:cNvPr id="0" name="dev and auto lab 6.2 .png"/>
+                    <pic:cNvPicPr/>
+                  </pic:nvPicPr>
+                  <pic:blipFill>
+                    <a:blip r:embed="rId50">
+                      <a:extLst>
+                        <a:ext uri="{28A0092B-C50C-407E-A947-70E740481C1C}">
+                          <a14:useLocalDpi xmlns:a14="http://schemas.microsoft.com/office/drawing/2010/main" val="0"/>
+                        </a:ext>
+                      </a:extLst>
+                    </a:blip>
+                    <a:stretch>
+                      <a:fillRect/>
+                    </a:stretch>
+                  </pic:blipFill>
+                  <pic:spPr>
+                    <a:xfrm>
+                      <a:off x="0" y="0"/>
+                      <a:ext cx="5128260" cy="3726180"/>
+                    </a:xfrm>
+                    <a:prstGeom prst="rect">
+                      <a:avLst/>
+                    </a:prstGeom>
+                  </pic:spPr>
+                </pic:pic>
+              </a:graphicData>
+            </a:graphic>
+          </wp:inline>
+        </w:drawing>
+      </w:r>
+    </w:p>
+    <w:p>
+      <w:pPr>
+        <w:pStyle w:val="ListParagraph"/>
+        <w:widowControl w:val="0"/>
+        <w:numPr>
+          <w:ilvl w:val="0"/>
+          <w:numId w:val="1"/>
+        </w:numPr>
+        <w:tabs>
+          <w:tab w:val="left" w:pos="1653"/>
+          <w:tab w:val="left" w:pos="1654"/>
+        </w:tabs>
+        <w:autoSpaceDE w:val="0"/>
+        <w:autoSpaceDN w:val="0"/>
+        <w:spacing w:before="214" w:after="0" w:line="360" w:lineRule="auto"/>
+        <w:ind w:right="883"/>
+        <w:rPr>
+          <w:sz w:val="32"/>
+          <w:szCs w:val="32"/>
+          <w:u w:val="single"/>
+        </w:rPr>
+      </w:pPr>
+      <w:r>
+        <w:rPr>
+          <w:sz w:val="32"/>
+          <w:szCs w:val="32"/>
+          <w:u w:val="single"/>
+        </w:rPr>
+        <w:lastRenderedPageBreak/>
+        <w:t>exp6:-</w:t>
+      </w:r>
+    </w:p>
+    <w:p>
+      <w:pPr>
+        <w:widowControl w:val="0"/>
+        <w:tabs>
+          <w:tab w:val="left" w:pos="1653"/>
+          <w:tab w:val="left" w:pos="1654"/>
+        </w:tabs>
+        <w:autoSpaceDE w:val="0"/>
+        <w:autoSpaceDN w:val="0"/>
+        <w:spacing w:before="214" w:after="0" w:line="360" w:lineRule="auto"/>
+        <w:ind w:right="883"/>
+        <w:rPr>
+          <w:sz w:val="32"/>
+          <w:szCs w:val="32"/>
+          <w:u w:val="single"/>
+        </w:rPr>
+      </w:pPr>
+      <w:r>
+        <w:rPr>
+          <w:noProof/>
+          <w:sz w:val="32"/>
+          <w:szCs w:val="32"/>
+          <w:u w:val="single"/>
+          <w:lang w:eastAsia="en-IN"/>
+        </w:rPr>
+        <w:drawing>
+          <wp:inline distT="0" distB="0" distL="0" distR="0">
+            <wp:extent cx="4526672" cy="2392887"/>
+            <wp:effectExtent l="0" t="0" r="7620" b="7620"/>
+            <wp:docPr id="45" name="Picture 45"/>
+            <wp:cNvGraphicFramePr>
+              <a:graphicFrameLocks xmlns:a="http://schemas.openxmlformats.org/drawingml/2006/main" noChangeAspect="1"/>
+            </wp:cNvGraphicFramePr>
+            <a:graphic xmlns:a="http://schemas.openxmlformats.org/drawingml/2006/main">
+              <a:graphicData uri="http://schemas.openxmlformats.org/drawingml/2006/picture">
+                <pic:pic xmlns:pic="http://schemas.openxmlformats.org/drawingml/2006/picture">
+                  <pic:nvPicPr>
+                    <pic:cNvPr id="0" name="dev and auto lab 6.3 .png"/>
+                    <pic:cNvPicPr/>
+                  </pic:nvPicPr>
+                  <pic:blipFill>
+                    <a:blip r:embed="rId51">
+                      <a:extLst>
+                        <a:ext uri="{28A0092B-C50C-407E-A947-70E740481C1C}">
+                          <a14:useLocalDpi xmlns:a14="http://schemas.microsoft.com/office/drawing/2010/main" val="0"/>
+                        </a:ext>
+                      </a:extLst>
+                    </a:blip>
+                    <a:stretch>
+                      <a:fillRect/>
+                    </a:stretch>
+                  </pic:blipFill>
+                  <pic:spPr>
+                    <a:xfrm>
+                      <a:off x="0" y="0"/>
+                      <a:ext cx="4526672" cy="2392887"/>
+                    </a:xfrm>
+                    <a:prstGeom prst="rect">
+                      <a:avLst/>
+                    </a:prstGeom>
+                  </pic:spPr>
+                </pic:pic>
+              </a:graphicData>
+            </a:graphic>
+          </wp:inline>
+        </w:drawing>
+      </w:r>
+    </w:p>
+    <w:p>
+      <w:pPr>
+        <w:widowControl w:val="0"/>
+        <w:tabs>
+          <w:tab w:val="left" w:pos="1653"/>
+          <w:tab w:val="left" w:pos="1654"/>
+        </w:tabs>
+        <w:autoSpaceDE w:val="0"/>
+        <w:autoSpaceDN w:val="0"/>
+        <w:spacing w:before="214" w:after="0" w:line="360" w:lineRule="auto"/>
+        <w:ind w:right="883"/>
+        <w:rPr>
+          <w:sz w:val="32"/>
+          <w:szCs w:val="32"/>
+          <w:u w:val="single"/>
+        </w:rPr>
+      </w:pPr>
+    </w:p>
+    <w:p>
+      <w:pPr>
+        <w:widowControl w:val="0"/>
+        <w:tabs>
+          <w:tab w:val="left" w:pos="1653"/>
+          <w:tab w:val="left" w:pos="1654"/>
+        </w:tabs>
+        <w:autoSpaceDE w:val="0"/>
+        <w:autoSpaceDN w:val="0"/>
+        <w:spacing w:before="214" w:after="0" w:line="360" w:lineRule="auto"/>
+        <w:ind w:right="883"/>
+        <w:rPr>
+          <w:sz w:val="32"/>
+          <w:szCs w:val="32"/>
+          <w:u w:val="single"/>
+        </w:rPr>
+      </w:pPr>
+      <w:r>
+        <w:rPr>
+          <w:sz w:val="32"/>
+          <w:szCs w:val="32"/>
+          <w:u w:val="single"/>
+        </w:rPr>
+        <w:t>Execution:-</w:t>
+      </w:r>
+    </w:p>
+    <w:p>
+      <w:pPr>
+        <w:widowControl w:val="0"/>
+        <w:tabs>
+          <w:tab w:val="left" w:pos="1653"/>
+          <w:tab w:val="left" w:pos="1654"/>
+        </w:tabs>
+        <w:autoSpaceDE w:val="0"/>
+        <w:autoSpaceDN w:val="0"/>
+        <w:spacing w:before="214" w:after="0" w:line="360" w:lineRule="auto"/>
+        <w:ind w:right="883"/>
+        <w:rPr>
+          <w:sz w:val="32"/>
+          <w:szCs w:val="32"/>
+          <w:u w:val="single"/>
+        </w:rPr>
+      </w:pPr>
+      <w:r>
+        <w:rPr>
+          <w:noProof/>
+          <w:sz w:val="32"/>
+          <w:szCs w:val="32"/>
+          <w:u w:val="single"/>
+          <w:lang w:eastAsia="en-IN"/>
+        </w:rPr>
+        <w:drawing>
+          <wp:inline distT="0" distB="0" distL="0" distR="0">
+            <wp:extent cx="5731510" cy="2747645"/>
+            <wp:effectExtent l="0" t="0" r="2540" b="0"/>
+            <wp:docPr id="46" name="Picture 46"/>
+            <wp:cNvGraphicFramePr>
+              <a:graphicFrameLocks xmlns:a="http://schemas.openxmlformats.org/drawingml/2006/main" noChangeAspect="1"/>
+            </wp:cNvGraphicFramePr>
+            <a:graphic xmlns:a="http://schemas.openxmlformats.org/drawingml/2006/main">
+              <a:graphicData uri="http://schemas.openxmlformats.org/drawingml/2006/picture">
+                <pic:pic xmlns:pic="http://schemas.openxmlformats.org/drawingml/2006/picture">
+                  <pic:nvPicPr>
+                    <pic:cNvPr id="0" name="dev and auto lab 6.1 .png"/>
+                    <pic:cNvPicPr/>
+                  </pic:nvPicPr>
+                  <pic:blipFill>
+                    <a:blip r:embed="rId52">
+                      <a:extLst>
+                        <a:ext uri="{28A0092B-C50C-407E-A947-70E740481C1C}">
+                          <a14:useLocalDpi xmlns:a14="http://schemas.microsoft.com/office/drawing/2010/main" val="0"/>
+                        </a:ext>
+                      </a:extLst>
+                    </a:blip>
+                    <a:stretch>
+                      <a:fillRect/>
+                    </a:stretch>
+                  </pic:blipFill>
+                  <pic:spPr>
+                    <a:xfrm>
+                      <a:off x="0" y="0"/>
+                      <a:ext cx="5731510" cy="2747645"/>
+                    </a:xfrm>
+                    <a:prstGeom prst="rect">
+                      <a:avLst/>
+                    </a:prstGeom>
+                  </pic:spPr>
+                </pic:pic>
+              </a:graphicData>
+            </a:graphic>
+          </wp:inline>
+        </w:drawing>
+      </w:r>
       <w:bookmarkStart w:id="0" w:name="_GoBack"/>
       <w:bookmarkEnd w:id="0"/>
+    </w:p>
+    <w:p>
+      <w:pPr>
+        <w:widowControl w:val="0"/>
+        <w:tabs>
+          <w:tab w:val="left" w:pos="1653"/>
+          <w:tab w:val="left" w:pos="1654"/>
+        </w:tabs>
+        <w:autoSpaceDE w:val="0"/>
+        <w:autoSpaceDN w:val="0"/>
+        <w:spacing w:before="214" w:after="0" w:line="360" w:lineRule="auto"/>
+        <w:ind w:right="883"/>
+        <w:rPr>
+          <w:b/>
+          <w:sz w:val="32"/>
+          <w:szCs w:val="32"/>
+          <w:u w:val="single"/>
+        </w:rPr>
+      </w:pPr>
+    </w:p>
+    <w:p>
+      <w:pPr>
+        <w:widowControl w:val="0"/>
+        <w:tabs>
+          <w:tab w:val="left" w:pos="1653"/>
+          <w:tab w:val="left" w:pos="1654"/>
+        </w:tabs>
+        <w:autoSpaceDE w:val="0"/>
+        <w:autoSpaceDN w:val="0"/>
+        <w:spacing w:before="214" w:after="0" w:line="360" w:lineRule="auto"/>
+        <w:ind w:right="883"/>
+        <w:rPr>
+          <w:sz w:val="24"/>
+        </w:rPr>
+      </w:pPr>
     </w:p>
     <w:p>
       <w:pPr>
@@ -6436,7 +7006,7 @@
   <w:abstractNum w:abstractNumId="2">
     <w:nsid w:val="409B2BB5"/>
     <w:multiLevelType w:val="hybridMultilevel"/>
-    <w:tmpl w:val="7CEA9C74"/>
+    <w:tmpl w:val="DFFA17D8"/>
     <w:lvl w:ilvl="0" w:tplc="40090001">
       <w:start w:val="1"/>
       <w:numFmt w:val="bullet"/>
@@ -6981,6 +7551,137 @@
       <w:pPr>
         <w:ind w:left="6480" w:hanging="180"/>
       </w:pPr>
+    </w:lvl>
+  </w:abstractNum>
+  <w:abstractNum w:abstractNumId="7">
+    <w:nsid w:val="78DB4D43"/>
+    <w:multiLevelType w:val="multilevel"/>
+    <w:tmpl w:val="6426871C"/>
+    <w:lvl w:ilvl="0">
+      <w:start w:val="2"/>
+      <w:numFmt w:val="decimal"/>
+      <w:lvlText w:val="%1"/>
+      <w:lvlJc w:val="left"/>
+      <w:pPr>
+        <w:ind w:left="1850" w:hanging="917"/>
+        <w:jc w:val="left"/>
+      </w:pPr>
+      <w:rPr>
+        <w:rFonts w:hint="default"/>
+        <w:lang w:val="en-US" w:eastAsia="en-US" w:bidi="ar-SA"/>
+      </w:rPr>
+    </w:lvl>
+    <w:lvl w:ilvl="1">
+      <w:start w:val="6"/>
+      <w:numFmt w:val="decimal"/>
+      <w:lvlText w:val="%1.%2"/>
+      <w:lvlJc w:val="left"/>
+      <w:pPr>
+        <w:ind w:left="1850" w:hanging="917"/>
+        <w:jc w:val="left"/>
+      </w:pPr>
+      <w:rPr>
+        <w:rFonts w:hint="default"/>
+        <w:lang w:val="en-US" w:eastAsia="en-US" w:bidi="ar-SA"/>
+      </w:rPr>
+    </w:lvl>
+    <w:lvl w:ilvl="2">
+      <w:start w:val="1"/>
+      <w:numFmt w:val="decimal"/>
+      <w:lvlText w:val="%1.%2.%3"/>
+      <w:lvlJc w:val="left"/>
+      <w:pPr>
+        <w:ind w:left="1850" w:hanging="917"/>
+        <w:jc w:val="left"/>
+      </w:pPr>
+      <w:rPr>
+        <w:rFonts w:hint="default"/>
+        <w:lang w:val="en-US" w:eastAsia="en-US" w:bidi="ar-SA"/>
+      </w:rPr>
+    </w:lvl>
+    <w:lvl w:ilvl="3">
+      <w:start w:val="1"/>
+      <w:numFmt w:val="decimal"/>
+      <w:lvlText w:val="%1.%2.%3.%4"/>
+      <w:lvlJc w:val="left"/>
+      <w:pPr>
+        <w:ind w:left="1850" w:hanging="917"/>
+        <w:jc w:val="left"/>
+      </w:pPr>
+      <w:rPr>
+        <w:rFonts w:ascii="Carlito" w:eastAsia="Carlito" w:hAnsi="Carlito" w:cs="Carlito" w:hint="default"/>
+        <w:b/>
+        <w:bCs/>
+        <w:spacing w:val="-1"/>
+        <w:w w:val="100"/>
+        <w:sz w:val="28"/>
+        <w:szCs w:val="28"/>
+        <w:lang w:val="en-US" w:eastAsia="en-US" w:bidi="ar-SA"/>
+      </w:rPr>
+    </w:lvl>
+    <w:lvl w:ilvl="4">
+      <w:numFmt w:val="bullet"/>
+      <w:lvlText w:val="●"/>
+      <w:lvlJc w:val="left"/>
+      <w:pPr>
+        <w:ind w:left="1653" w:hanging="360"/>
+      </w:pPr>
+      <w:rPr>
+        <w:rFonts w:ascii="Times New Roman" w:eastAsia="Times New Roman" w:hAnsi="Times New Roman" w:cs="Times New Roman" w:hint="default"/>
+        <w:spacing w:val="-3"/>
+        <w:w w:val="100"/>
+        <w:sz w:val="24"/>
+        <w:szCs w:val="24"/>
+        <w:lang w:val="en-US" w:eastAsia="en-US" w:bidi="ar-SA"/>
+      </w:rPr>
+    </w:lvl>
+    <w:lvl w:ilvl="5">
+      <w:numFmt w:val="bullet"/>
+      <w:lvlText w:val="•"/>
+      <w:lvlJc w:val="left"/>
+      <w:pPr>
+        <w:ind w:left="5880" w:hanging="360"/>
+      </w:pPr>
+      <w:rPr>
+        <w:rFonts w:hint="default"/>
+        <w:lang w:val="en-US" w:eastAsia="en-US" w:bidi="ar-SA"/>
+      </w:rPr>
+    </w:lvl>
+    <w:lvl w:ilvl="6">
+      <w:numFmt w:val="bullet"/>
+      <w:lvlText w:val="•"/>
+      <w:lvlJc w:val="left"/>
+      <w:pPr>
+        <w:ind w:left="6885" w:hanging="360"/>
+      </w:pPr>
+      <w:rPr>
+        <w:rFonts w:hint="default"/>
+        <w:lang w:val="en-US" w:eastAsia="en-US" w:bidi="ar-SA"/>
+      </w:rPr>
+    </w:lvl>
+    <w:lvl w:ilvl="7">
+      <w:numFmt w:val="bullet"/>
+      <w:lvlText w:val="•"/>
+      <w:lvlJc w:val="left"/>
+      <w:pPr>
+        <w:ind w:left="7890" w:hanging="360"/>
+      </w:pPr>
+      <w:rPr>
+        <w:rFonts w:hint="default"/>
+        <w:lang w:val="en-US" w:eastAsia="en-US" w:bidi="ar-SA"/>
+      </w:rPr>
+    </w:lvl>
+    <w:lvl w:ilvl="8">
+      <w:numFmt w:val="bullet"/>
+      <w:lvlText w:val="•"/>
+      <w:lvlJc w:val="left"/>
+      <w:pPr>
+        <w:ind w:left="8895" w:hanging="360"/>
+      </w:pPr>
+      <w:rPr>
+        <w:rFonts w:hint="default"/>
+        <w:lang w:val="en-US" w:eastAsia="en-US" w:bidi="ar-SA"/>
+      </w:rPr>
     </w:lvl>
   </w:abstractNum>
   <w:num w:numId="1">
@@ -7003,6 +7704,9 @@
   </w:num>
   <w:num w:numId="7">
     <w:abstractNumId w:val="5"/>
+  </w:num>
+  <w:num w:numId="8">
+    <w:abstractNumId w:val="7"/>
   </w:num>
 </w:numbering>
 </file>
@@ -8051,7 +8755,7 @@
 </file>
 
 <file path=customXml/itemProps1.xml><?xml version="1.0" encoding="utf-8"?>
-<ds:datastoreItem xmlns:ds="http://schemas.openxmlformats.org/officeDocument/2006/customXml" ds:itemID="{578EDFC2-61C0-4C0B-8557-D5D689713E4C}">
+<ds:datastoreItem xmlns:ds="http://schemas.openxmlformats.org/officeDocument/2006/customXml" ds:itemID="{569D6509-F371-4A92-9566-6AC838652B15}">
   <ds:schemaRefs>
     <ds:schemaRef ds:uri="http://schemas.openxmlformats.org/officeDocument/2006/bibliography"/>
   </ds:schemaRefs>

--- a/Abhinav Jain_500083840 Dev Auto Exp1-Exp4.docx
+++ b/Abhinav Jain_500083840 Dev Auto Exp1-Exp4.docx
@@ -6710,8 +6710,6 @@
           </wp:inline>
         </w:drawing>
       </w:r>
-      <w:bookmarkStart w:id="0" w:name="_GoBack"/>
-      <w:bookmarkEnd w:id="0"/>
     </w:p>
     <w:p>
       <w:pPr>
@@ -6771,6 +6769,212 @@
           <w:u w:val="single"/>
         </w:rPr>
       </w:pPr>
+    </w:p>
+    <w:p>
+      <w:pPr>
+        <w:pStyle w:val="Heading4"/>
+        <w:tabs>
+          <w:tab w:val="left" w:pos="1851"/>
+        </w:tabs>
+        <w:spacing w:before="46"/>
+        <w:ind w:left="0" w:firstLine="0"/>
+        <w:rPr>
+          <w:u w:val="single"/>
+        </w:rPr>
+      </w:pPr>
+    </w:p>
+    <w:p>
+      <w:pPr>
+        <w:pStyle w:val="Heading4"/>
+        <w:tabs>
+          <w:tab w:val="left" w:pos="1851"/>
+        </w:tabs>
+        <w:spacing w:before="46"/>
+        <w:ind w:left="0" w:firstLine="0"/>
+        <w:jc w:val="center"/>
+        <w:rPr>
+          <w:u w:val="single"/>
+        </w:rPr>
+      </w:pPr>
+      <w:r>
+        <w:rPr>
+          <w:u w:val="single"/>
+        </w:rPr>
+        <w:lastRenderedPageBreak/>
+        <w:t>Experiment-8</w:t>
+      </w:r>
+    </w:p>
+    <w:p>
+      <w:pPr>
+        <w:pStyle w:val="Heading4"/>
+        <w:tabs>
+          <w:tab w:val="left" w:pos="1851"/>
+        </w:tabs>
+        <w:spacing w:before="46"/>
+        <w:ind w:left="0" w:firstLine="0"/>
+        <w:jc w:val="center"/>
+        <w:rPr>
+          <w:u w:val="single"/>
+        </w:rPr>
+      </w:pPr>
+    </w:p>
+    <w:p>
+      <w:pPr>
+        <w:pStyle w:val="Heading4"/>
+        <w:tabs>
+          <w:tab w:val="left" w:pos="1851"/>
+        </w:tabs>
+        <w:spacing w:before="46"/>
+        <w:ind w:left="0" w:firstLine="0"/>
+        <w:jc w:val="center"/>
+        <w:rPr>
+          <w:u w:val="single"/>
+        </w:rPr>
+      </w:pPr>
+      <w:r>
+        <w:rPr>
+          <w:u w:val="single"/>
+        </w:rPr>
+        <w:t>Adding New Users, Backups and Syslog Files</w:t>
+      </w:r>
+    </w:p>
+    <w:p>
+      <w:pPr>
+        <w:pStyle w:val="Heading4"/>
+        <w:tabs>
+          <w:tab w:val="left" w:pos="1851"/>
+        </w:tabs>
+        <w:spacing w:before="46"/>
+        <w:ind w:left="0" w:firstLine="0"/>
+        <w:jc w:val="center"/>
+        <w:rPr>
+          <w:u w:val="single"/>
+        </w:rPr>
+      </w:pPr>
+    </w:p>
+    <w:p>
+      <w:pPr>
+        <w:pStyle w:val="Heading4"/>
+        <w:numPr>
+          <w:ilvl w:val="0"/>
+          <w:numId w:val="1"/>
+        </w:numPr>
+        <w:tabs>
+          <w:tab w:val="left" w:pos="1851"/>
+        </w:tabs>
+        <w:spacing w:before="46"/>
+        <w:rPr>
+          <w:sz w:val="32"/>
+          <w:szCs w:val="32"/>
+          <w:u w:val="single"/>
+        </w:rPr>
+      </w:pPr>
+      <w:r>
+        <w:rPr>
+          <w:sz w:val="32"/>
+          <w:szCs w:val="32"/>
+          <w:u w:val="single"/>
+        </w:rPr>
+        <w:t xml:space="preserve">Adding new user and </w:t>
+      </w:r>
+      <w:proofErr w:type="gramStart"/>
+      <w:r>
+        <w:rPr>
+          <w:sz w:val="32"/>
+          <w:szCs w:val="32"/>
+          <w:u w:val="single"/>
+        </w:rPr>
+        <w:t>password :</w:t>
+      </w:r>
+      <w:proofErr w:type="gramEnd"/>
+      <w:r>
+        <w:rPr>
+          <w:sz w:val="32"/>
+          <w:szCs w:val="32"/>
+          <w:u w:val="single"/>
+        </w:rPr>
+        <w:t>-</w:t>
+      </w:r>
+    </w:p>
+    <w:p>
+      <w:pPr>
+        <w:pStyle w:val="Heading4"/>
+        <w:tabs>
+          <w:tab w:val="left" w:pos="1851"/>
+        </w:tabs>
+        <w:spacing w:before="46"/>
+        <w:rPr>
+          <w:sz w:val="32"/>
+          <w:szCs w:val="32"/>
+          <w:u w:val="single"/>
+        </w:rPr>
+      </w:pPr>
+    </w:p>
+    <w:p>
+      <w:pPr>
+        <w:pStyle w:val="Heading4"/>
+        <w:tabs>
+          <w:tab w:val="left" w:pos="1851"/>
+        </w:tabs>
+        <w:spacing w:before="46"/>
+        <w:rPr>
+          <w:sz w:val="32"/>
+          <w:szCs w:val="32"/>
+          <w:u w:val="single"/>
+        </w:rPr>
+      </w:pPr>
+      <w:bookmarkStart w:id="0" w:name="_GoBack"/>
+      <w:r>
+        <w:rPr>
+          <w:noProof/>
+          <w:sz w:val="32"/>
+          <w:szCs w:val="32"/>
+          <w:u w:val="single"/>
+          <w:lang w:val="en-IN" w:eastAsia="en-IN"/>
+        </w:rPr>
+        <w:drawing>
+          <wp:inline distT="0" distB="0" distL="0" distR="0">
+            <wp:extent cx="5731510" cy="2739390"/>
+            <wp:effectExtent l="0" t="0" r="2540" b="3810"/>
+            <wp:docPr id="47" name="Picture 47"/>
+            <wp:cNvGraphicFramePr>
+              <a:graphicFrameLocks xmlns:a="http://schemas.openxmlformats.org/drawingml/2006/main" noChangeAspect="1"/>
+            </wp:cNvGraphicFramePr>
+            <a:graphic xmlns:a="http://schemas.openxmlformats.org/drawingml/2006/main">
+              <a:graphicData uri="http://schemas.openxmlformats.org/drawingml/2006/picture">
+                <pic:pic xmlns:pic="http://schemas.openxmlformats.org/drawingml/2006/picture">
+                  <pic:nvPicPr>
+                    <pic:cNvPr id="0" name="dev and auto lab 8.1 .png"/>
+                    <pic:cNvPicPr/>
+                  </pic:nvPicPr>
+                  <pic:blipFill>
+                    <a:blip r:embed="rId53">
+                      <a:extLst>
+                        <a:ext uri="{28A0092B-C50C-407E-A947-70E740481C1C}">
+                          <a14:useLocalDpi xmlns:a14="http://schemas.microsoft.com/office/drawing/2010/main" val="0"/>
+                        </a:ext>
+                      </a:extLst>
+                    </a:blip>
+                    <a:stretch>
+                      <a:fillRect/>
+                    </a:stretch>
+                  </pic:blipFill>
+                  <pic:spPr>
+                    <a:xfrm>
+                      <a:off x="0" y="0"/>
+                      <a:ext cx="5731510" cy="2739390"/>
+                    </a:xfrm>
+                    <a:prstGeom prst="rect">
+                      <a:avLst/>
+                    </a:prstGeom>
+                  </pic:spPr>
+                </pic:pic>
+              </a:graphicData>
+            </a:graphic>
+          </wp:inline>
+        </w:drawing>
+      </w:r>
+      <w:bookmarkEnd w:id="0"/>
     </w:p>
     <w:sectPr>
       <w:pgSz w:w="11906" w:h="16838"/>
@@ -7006,7 +7210,7 @@
   <w:abstractNum w:abstractNumId="2">
     <w:nsid w:val="409B2BB5"/>
     <w:multiLevelType w:val="hybridMultilevel"/>
-    <w:tmpl w:val="DFFA17D8"/>
+    <w:tmpl w:val="E2CC2F6A"/>
     <w:lvl w:ilvl="0" w:tplc="40090001">
       <w:start w:val="1"/>
       <w:numFmt w:val="bullet"/>
@@ -7945,6 +8149,7 @@
   <w:style w:type="character" w:default="1" w:styleId="DefaultParagraphFont">
     <w:name w:val="Default Paragraph Font"/>
     <w:uiPriority w:val="1"/>
+    <w:semiHidden/>
     <w:unhideWhenUsed/>
   </w:style>
   <w:style w:type="table" w:default="1" w:styleId="TableNormal">
@@ -8322,6 +8527,7 @@
   <w:style w:type="character" w:default="1" w:styleId="DefaultParagraphFont">
     <w:name w:val="Default Paragraph Font"/>
     <w:uiPriority w:val="1"/>
+    <w:semiHidden/>
     <w:unhideWhenUsed/>
   </w:style>
   <w:style w:type="table" w:default="1" w:styleId="TableNormal">
@@ -8755,7 +8961,7 @@
 </file>
 
 <file path=customXml/itemProps1.xml><?xml version="1.0" encoding="utf-8"?>
-<ds:datastoreItem xmlns:ds="http://schemas.openxmlformats.org/officeDocument/2006/customXml" ds:itemID="{569D6509-F371-4A92-9566-6AC838652B15}">
+<ds:datastoreItem xmlns:ds="http://schemas.openxmlformats.org/officeDocument/2006/customXml" ds:itemID="{3526CA3D-8D42-4773-8757-C5500843B15C}">
   <ds:schemaRefs>
     <ds:schemaRef ds:uri="http://schemas.openxmlformats.org/officeDocument/2006/bibliography"/>
   </ds:schemaRefs>

--- a/Abhinav Jain_500083840 Dev Auto Exp1-Exp4.docx
+++ b/Abhinav Jain_500083840 Dev Auto Exp1-Exp4.docx
@@ -2871,17 +2871,6 @@
           </wp:inline>
         </w:drawing>
       </w:r>
-    </w:p>
-    <w:p>
-      <w:pPr>
-        <w:rPr>
-          <w:b/>
-          <w:sz w:val="36"/>
-          <w:szCs w:val="36"/>
-          <w:u w:val="single"/>
-          <w:lang w:val="en-US"/>
-        </w:rPr>
-      </w:pPr>
       <w:r>
         <w:rPr>
           <w:b/>
@@ -2892,7 +2881,7 @@
           <w:lang w:eastAsia="en-IN"/>
         </w:rPr>
         <w:drawing>
-          <wp:inline distT="0" distB="0" distL="0" distR="0">
+          <wp:inline distT="0" distB="0" distL="0" distR="0" wp14:anchorId="32C9BFFA" wp14:editId="00D6B53D">
             <wp:extent cx="5731510" cy="732790"/>
             <wp:effectExtent l="0" t="0" r="2540" b="0"/>
             <wp:docPr id="29" name="Picture 29"/>
@@ -2947,6 +2936,348 @@
     </w:p>
     <w:p>
       <w:pPr>
+        <w:rPr>
+          <w:b/>
+          <w:sz w:val="36"/>
+          <w:szCs w:val="36"/>
+          <w:u w:val="single"/>
+          <w:lang w:val="en-US"/>
+        </w:rPr>
+      </w:pPr>
+    </w:p>
+    <w:p>
+      <w:pPr>
+        <w:rPr>
+          <w:b/>
+          <w:sz w:val="36"/>
+          <w:szCs w:val="36"/>
+          <w:u w:val="single"/>
+          <w:lang w:val="en-US"/>
+        </w:rPr>
+      </w:pPr>
+    </w:p>
+    <w:p>
+      <w:pPr>
+        <w:rPr>
+          <w:b/>
+          <w:sz w:val="36"/>
+          <w:szCs w:val="36"/>
+          <w:u w:val="single"/>
+          <w:lang w:val="en-US"/>
+        </w:rPr>
+      </w:pPr>
+    </w:p>
+    <w:p>
+      <w:pPr>
+        <w:rPr>
+          <w:b/>
+          <w:sz w:val="36"/>
+          <w:szCs w:val="36"/>
+          <w:u w:val="single"/>
+          <w:lang w:val="en-US"/>
+        </w:rPr>
+      </w:pPr>
+    </w:p>
+    <w:p>
+      <w:pPr>
+        <w:rPr>
+          <w:b/>
+          <w:sz w:val="36"/>
+          <w:szCs w:val="36"/>
+          <w:u w:val="single"/>
+          <w:lang w:val="en-US"/>
+        </w:rPr>
+      </w:pPr>
+    </w:p>
+    <w:p>
+      <w:pPr>
+        <w:rPr>
+          <w:b/>
+          <w:sz w:val="36"/>
+          <w:szCs w:val="36"/>
+          <w:u w:val="single"/>
+          <w:lang w:val="en-US"/>
+        </w:rPr>
+      </w:pPr>
+    </w:p>
+    <w:p>
+      <w:pPr>
+        <w:pStyle w:val="ListParagraph"/>
+        <w:numPr>
+          <w:ilvl w:val="0"/>
+          <w:numId w:val="1"/>
+        </w:numPr>
+        <w:rPr>
+          <w:b/>
+          <w:sz w:val="36"/>
+          <w:szCs w:val="36"/>
+          <w:u w:val="single"/>
+          <w:lang w:val="en-US"/>
+        </w:rPr>
+      </w:pPr>
+      <w:r>
+        <w:rPr>
+          <w:b/>
+          <w:sz w:val="36"/>
+          <w:szCs w:val="36"/>
+          <w:u w:val="single"/>
+          <w:lang w:val="en-US"/>
+        </w:rPr>
+        <w:t>Install LAMP stack:-</w:t>
+      </w:r>
+    </w:p>
+    <w:p>
+      <w:pPr>
+        <w:rPr>
+          <w:b/>
+          <w:sz w:val="36"/>
+          <w:szCs w:val="36"/>
+          <w:lang w:val="en-US"/>
+        </w:rPr>
+      </w:pPr>
+      <w:r>
+        <w:rPr>
+          <w:b/>
+          <w:sz w:val="36"/>
+          <w:szCs w:val="36"/>
+          <w:lang w:val="en-US"/>
+        </w:rPr>
+        <w:t>Script:-</w:t>
+      </w:r>
+    </w:p>
+    <w:p>
+      <w:pPr>
+        <w:rPr>
+          <w:b/>
+          <w:sz w:val="36"/>
+          <w:szCs w:val="36"/>
+          <w:lang w:val="en-US"/>
+        </w:rPr>
+      </w:pPr>
+      <w:r>
+        <w:rPr>
+          <w:b/>
+          <w:noProof/>
+          <w:sz w:val="36"/>
+          <w:szCs w:val="36"/>
+          <w:lang w:eastAsia="en-IN"/>
+        </w:rPr>
+        <w:drawing>
+          <wp:inline distT="0" distB="0" distL="0" distR="0">
+            <wp:extent cx="5265876" cy="3817951"/>
+            <wp:effectExtent l="0" t="0" r="0" b="0"/>
+            <wp:docPr id="54" name="Picture 54"/>
+            <wp:cNvGraphicFramePr>
+              <a:graphicFrameLocks xmlns:a="http://schemas.openxmlformats.org/drawingml/2006/main" noChangeAspect="1"/>
+            </wp:cNvGraphicFramePr>
+            <a:graphic xmlns:a="http://schemas.openxmlformats.org/drawingml/2006/main">
+              <a:graphicData uri="http://schemas.openxmlformats.org/drawingml/2006/picture">
+                <pic:pic xmlns:pic="http://schemas.openxmlformats.org/drawingml/2006/picture">
+                  <pic:nvPicPr>
+                    <pic:cNvPr id="0" name="dev and auto lab 2.13  .png"/>
+                    <pic:cNvPicPr/>
+                  </pic:nvPicPr>
+                  <pic:blipFill>
+                    <a:blip r:embed="rId35">
+                      <a:extLst>
+                        <a:ext uri="{28A0092B-C50C-407E-A947-70E740481C1C}">
+                          <a14:useLocalDpi xmlns:a14="http://schemas.microsoft.com/office/drawing/2010/main" val="0"/>
+                        </a:ext>
+                      </a:extLst>
+                    </a:blip>
+                    <a:stretch>
+                      <a:fillRect/>
+                    </a:stretch>
+                  </pic:blipFill>
+                  <pic:spPr>
+                    <a:xfrm>
+                      <a:off x="0" y="0"/>
+                      <a:ext cx="5265876" cy="3817951"/>
+                    </a:xfrm>
+                    <a:prstGeom prst="rect">
+                      <a:avLst/>
+                    </a:prstGeom>
+                  </pic:spPr>
+                </pic:pic>
+              </a:graphicData>
+            </a:graphic>
+          </wp:inline>
+        </w:drawing>
+      </w:r>
+    </w:p>
+    <w:p>
+      <w:pPr>
+        <w:rPr>
+          <w:b/>
+          <w:sz w:val="36"/>
+          <w:szCs w:val="36"/>
+          <w:lang w:val="en-US"/>
+        </w:rPr>
+      </w:pPr>
+      <w:r>
+        <w:rPr>
+          <w:b/>
+          <w:sz w:val="36"/>
+          <w:szCs w:val="36"/>
+          <w:lang w:val="en-US"/>
+        </w:rPr>
+        <w:t>Execution:-</w:t>
+      </w:r>
+    </w:p>
+    <w:p>
+      <w:pPr>
+        <w:rPr>
+          <w:b/>
+          <w:sz w:val="36"/>
+          <w:szCs w:val="36"/>
+          <w:lang w:val="en-US"/>
+        </w:rPr>
+      </w:pPr>
+      <w:r>
+        <w:rPr>
+          <w:b/>
+          <w:noProof/>
+          <w:sz w:val="36"/>
+          <w:szCs w:val="36"/>
+          <w:lang w:eastAsia="en-IN"/>
+        </w:rPr>
+        <w:drawing>
+          <wp:inline distT="0" distB="0" distL="0" distR="0">
+            <wp:extent cx="5731510" cy="3021330"/>
+            <wp:effectExtent l="0" t="0" r="2540" b="7620"/>
+            <wp:docPr id="56" name="Picture 56"/>
+            <wp:cNvGraphicFramePr>
+              <a:graphicFrameLocks xmlns:a="http://schemas.openxmlformats.org/drawingml/2006/main" noChangeAspect="1"/>
+            </wp:cNvGraphicFramePr>
+            <a:graphic xmlns:a="http://schemas.openxmlformats.org/drawingml/2006/main">
+              <a:graphicData uri="http://schemas.openxmlformats.org/drawingml/2006/picture">
+                <pic:pic xmlns:pic="http://schemas.openxmlformats.org/drawingml/2006/picture">
+                  <pic:nvPicPr>
+                    <pic:cNvPr id="0" name="Ubuntu 20.04 on Windows 08-04-2022 17_07_51.png"/>
+                    <pic:cNvPicPr/>
+                  </pic:nvPicPr>
+                  <pic:blipFill>
+                    <a:blip r:embed="rId36" cstate="print">
+                      <a:extLst>
+                        <a:ext uri="{28A0092B-C50C-407E-A947-70E740481C1C}">
+                          <a14:useLocalDpi xmlns:a14="http://schemas.microsoft.com/office/drawing/2010/main" val="0"/>
+                        </a:ext>
+                      </a:extLst>
+                    </a:blip>
+                    <a:stretch>
+                      <a:fillRect/>
+                    </a:stretch>
+                  </pic:blipFill>
+                  <pic:spPr>
+                    <a:xfrm>
+                      <a:off x="0" y="0"/>
+                      <a:ext cx="5731510" cy="3021330"/>
+                    </a:xfrm>
+                    <a:prstGeom prst="rect">
+                      <a:avLst/>
+                    </a:prstGeom>
+                  </pic:spPr>
+                </pic:pic>
+              </a:graphicData>
+            </a:graphic>
+          </wp:inline>
+        </w:drawing>
+      </w:r>
+    </w:p>
+    <w:p>
+      <w:pPr>
+        <w:rPr>
+          <w:b/>
+          <w:sz w:val="36"/>
+          <w:szCs w:val="36"/>
+          <w:lang w:val="en-US"/>
+        </w:rPr>
+      </w:pPr>
+    </w:p>
+    <w:p>
+      <w:pPr>
+        <w:rPr>
+          <w:b/>
+          <w:sz w:val="36"/>
+          <w:szCs w:val="36"/>
+          <w:lang w:val="en-US"/>
+        </w:rPr>
+      </w:pPr>
+      <w:r>
+        <w:rPr>
+          <w:b/>
+          <w:noProof/>
+          <w:sz w:val="36"/>
+          <w:szCs w:val="36"/>
+          <w:lang w:eastAsia="en-IN"/>
+        </w:rPr>
+        <w:drawing>
+          <wp:inline distT="0" distB="0" distL="0" distR="0" wp14:anchorId="4048E9CF" wp14:editId="483E779A">
+            <wp:extent cx="5731510" cy="3021330"/>
+            <wp:effectExtent l="0" t="0" r="2540" b="7620"/>
+            <wp:docPr id="55" name="Picture 55"/>
+            <wp:cNvGraphicFramePr>
+              <a:graphicFrameLocks xmlns:a="http://schemas.openxmlformats.org/drawingml/2006/main" noChangeAspect="1"/>
+            </wp:cNvGraphicFramePr>
+            <a:graphic xmlns:a="http://schemas.openxmlformats.org/drawingml/2006/main">
+              <a:graphicData uri="http://schemas.openxmlformats.org/drawingml/2006/picture">
+                <pic:pic xmlns:pic="http://schemas.openxmlformats.org/drawingml/2006/picture">
+                  <pic:nvPicPr>
+                    <pic:cNvPr id="0" name="Ubuntu 20.04 on Windows 08-04-2022 17_07_57.png"/>
+                    <pic:cNvPicPr/>
+                  </pic:nvPicPr>
+                  <pic:blipFill>
+                    <a:blip r:embed="rId37" cstate="print">
+                      <a:extLst>
+                        <a:ext uri="{28A0092B-C50C-407E-A947-70E740481C1C}">
+                          <a14:useLocalDpi xmlns:a14="http://schemas.microsoft.com/office/drawing/2010/main" val="0"/>
+                        </a:ext>
+                      </a:extLst>
+                    </a:blip>
+                    <a:stretch>
+                      <a:fillRect/>
+                    </a:stretch>
+                  </pic:blipFill>
+                  <pic:spPr>
+                    <a:xfrm>
+                      <a:off x="0" y="0"/>
+                      <a:ext cx="5731510" cy="3021330"/>
+                    </a:xfrm>
+                    <a:prstGeom prst="rect">
+                      <a:avLst/>
+                    </a:prstGeom>
+                  </pic:spPr>
+                </pic:pic>
+              </a:graphicData>
+            </a:graphic>
+          </wp:inline>
+        </w:drawing>
+      </w:r>
+    </w:p>
+    <w:p>
+      <w:pPr>
+        <w:pBdr>
+          <w:bottom w:val="single" w:sz="6" w:space="1" w:color="auto"/>
+        </w:pBdr>
+        <w:rPr>
+          <w:b/>
+          <w:sz w:val="36"/>
+          <w:szCs w:val="36"/>
+          <w:lang w:val="en-US"/>
+        </w:rPr>
+      </w:pPr>
+    </w:p>
+    <w:p>
+      <w:pPr>
+        <w:rPr>
+          <w:sz w:val="36"/>
+          <w:szCs w:val="36"/>
+          <w:lang w:val="en-US"/>
+        </w:rPr>
+      </w:pPr>
+    </w:p>
+    <w:p>
+      <w:pPr>
         <w:jc w:val="center"/>
         <w:rPr>
           <w:b/>
@@ -3016,15 +3347,74 @@
           <w:lang w:val="en-US"/>
         </w:rPr>
       </w:pPr>
-      <w:r>
-        <w:rPr>
-          <w:b/>
-          <w:sz w:val="36"/>
-          <w:szCs w:val="36"/>
-          <w:u w:val="single"/>
-          <w:lang w:val="en-US"/>
-        </w:rPr>
-        <w:lastRenderedPageBreak/>
+    </w:p>
+    <w:p>
+      <w:pPr>
+        <w:jc w:val="center"/>
+        <w:rPr>
+          <w:b/>
+          <w:sz w:val="36"/>
+          <w:szCs w:val="36"/>
+          <w:u w:val="single"/>
+          <w:lang w:val="en-US"/>
+        </w:rPr>
+      </w:pPr>
+    </w:p>
+    <w:p>
+      <w:pPr>
+        <w:jc w:val="center"/>
+        <w:rPr>
+          <w:b/>
+          <w:sz w:val="36"/>
+          <w:szCs w:val="36"/>
+          <w:u w:val="single"/>
+          <w:lang w:val="en-US"/>
+        </w:rPr>
+      </w:pPr>
+    </w:p>
+    <w:p>
+      <w:pPr>
+        <w:jc w:val="center"/>
+        <w:rPr>
+          <w:b/>
+          <w:sz w:val="36"/>
+          <w:szCs w:val="36"/>
+          <w:u w:val="single"/>
+          <w:lang w:val="en-US"/>
+        </w:rPr>
+      </w:pPr>
+    </w:p>
+    <w:p>
+      <w:pPr>
+        <w:jc w:val="center"/>
+        <w:rPr>
+          <w:b/>
+          <w:sz w:val="36"/>
+          <w:szCs w:val="36"/>
+          <w:u w:val="single"/>
+          <w:lang w:val="en-US"/>
+        </w:rPr>
+      </w:pPr>
+    </w:p>
+    <w:p>
+      <w:pPr>
+        <w:jc w:val="center"/>
+        <w:rPr>
+          <w:b/>
+          <w:sz w:val="36"/>
+          <w:szCs w:val="36"/>
+          <w:u w:val="single"/>
+          <w:lang w:val="en-US"/>
+        </w:rPr>
+      </w:pPr>
+      <w:r>
+        <w:rPr>
+          <w:b/>
+          <w:sz w:val="36"/>
+          <w:szCs w:val="36"/>
+          <w:u w:val="single"/>
+          <w:lang w:val="en-US"/>
+        </w:rPr>
         <w:t>Experiment-3</w:t>
       </w:r>
     </w:p>
@@ -3129,7 +3519,7 @@
                     <pic:cNvPicPr/>
                   </pic:nvPicPr>
                   <pic:blipFill>
-                    <a:blip r:embed="rId35">
+                    <a:blip r:embed="rId38">
                       <a:extLst>
                         <a:ext uri="{28A0092B-C50C-407E-A947-70E740481C1C}">
                           <a14:useLocalDpi xmlns:a14="http://schemas.microsoft.com/office/drawing/2010/main" val="0"/>
@@ -3209,8 +3599,8 @@
         </w:rPr>
         <w:drawing>
           <wp:inline distT="0" distB="0" distL="0" distR="0">
-            <wp:extent cx="5731510" cy="2560955"/>
-            <wp:effectExtent l="0" t="0" r="2540" b="0"/>
+            <wp:extent cx="4890655" cy="2185244"/>
+            <wp:effectExtent l="0" t="0" r="5715" b="5715"/>
             <wp:docPr id="9" name="Picture 9"/>
             <wp:cNvGraphicFramePr>
               <a:graphicFrameLocks xmlns:a="http://schemas.openxmlformats.org/drawingml/2006/main" noChangeAspect="1"/>
@@ -3223,7 +3613,7 @@
                     <pic:cNvPicPr/>
                   </pic:nvPicPr>
                   <pic:blipFill>
-                    <a:blip r:embed="rId36">
+                    <a:blip r:embed="rId39">
                       <a:extLst>
                         <a:ext uri="{28A0092B-C50C-407E-A947-70E740481C1C}">
                           <a14:useLocalDpi xmlns:a14="http://schemas.microsoft.com/office/drawing/2010/main" val="0"/>
@@ -3237,7 +3627,7 @@
                   <pic:spPr>
                     <a:xfrm>
                       <a:off x="0" y="0"/>
-                      <a:ext cx="5731510" cy="2560955"/>
+                      <a:ext cx="4887012" cy="2183616"/>
                     </a:xfrm>
                     <a:prstGeom prst="rect">
                       <a:avLst/>
@@ -3408,8 +3798,8 @@
         </w:rPr>
         <w:drawing>
           <wp:inline distT="0" distB="0" distL="0" distR="0">
-            <wp:extent cx="3512820" cy="2255520"/>
-            <wp:effectExtent l="0" t="0" r="0" b="0"/>
+            <wp:extent cx="5791200" cy="4454236"/>
+            <wp:effectExtent l="0" t="0" r="0" b="3810"/>
             <wp:docPr id="32" name="Picture 32"/>
             <wp:cNvGraphicFramePr>
               <a:graphicFrameLocks xmlns:a="http://schemas.openxmlformats.org/drawingml/2006/main" noChangeAspect="1"/>
@@ -3422,7 +3812,7 @@
                     <pic:cNvPicPr/>
                   </pic:nvPicPr>
                   <pic:blipFill>
-                    <a:blip r:embed="rId37">
+                    <a:blip r:embed="rId40">
                       <a:extLst>
                         <a:ext uri="{28A0092B-C50C-407E-A947-70E740481C1C}">
                           <a14:useLocalDpi xmlns:a14="http://schemas.microsoft.com/office/drawing/2010/main" val="0"/>
@@ -3436,7 +3826,7 @@
                   <pic:spPr>
                     <a:xfrm>
                       <a:off x="0" y="0"/>
-                      <a:ext cx="3513124" cy="2255715"/>
+                      <a:ext cx="5795208" cy="4457319"/>
                     </a:xfrm>
                     <a:prstGeom prst="rect">
                       <a:avLst/>
@@ -3459,6 +3849,50 @@
           <w:lang w:val="en-US"/>
         </w:rPr>
       </w:pPr>
+    </w:p>
+    <w:p>
+      <w:pPr>
+        <w:rPr>
+          <w:b/>
+          <w:sz w:val="36"/>
+          <w:szCs w:val="36"/>
+          <w:u w:val="single"/>
+          <w:lang w:val="en-US"/>
+        </w:rPr>
+      </w:pPr>
+    </w:p>
+    <w:p>
+      <w:pPr>
+        <w:rPr>
+          <w:b/>
+          <w:sz w:val="36"/>
+          <w:szCs w:val="36"/>
+          <w:u w:val="single"/>
+          <w:lang w:val="en-US"/>
+        </w:rPr>
+      </w:pPr>
+    </w:p>
+    <w:p>
+      <w:pPr>
+        <w:rPr>
+          <w:b/>
+          <w:sz w:val="36"/>
+          <w:szCs w:val="36"/>
+          <w:u w:val="single"/>
+          <w:lang w:val="en-US"/>
+        </w:rPr>
+      </w:pPr>
+    </w:p>
+    <w:p>
+      <w:pPr>
+        <w:rPr>
+          <w:b/>
+          <w:sz w:val="36"/>
+          <w:szCs w:val="36"/>
+          <w:u w:val="single"/>
+          <w:lang w:val="en-US"/>
+        </w:rPr>
+      </w:pPr>
       <w:proofErr w:type="spellStart"/>
       <w:r>
         <w:rPr>
@@ -3468,6 +3902,7 @@
           <w:u w:val="single"/>
           <w:lang w:val="en-US"/>
         </w:rPr>
+        <w:lastRenderedPageBreak/>
         <w:t>main.c</w:t>
       </w:r>
       <w:proofErr w:type="spellEnd"/>
@@ -3517,7 +3952,7 @@
                     <pic:cNvPicPr/>
                   </pic:nvPicPr>
                   <pic:blipFill>
-                    <a:blip r:embed="rId38">
+                    <a:blip r:embed="rId41">
                       <a:extLst>
                         <a:ext uri="{28A0092B-C50C-407E-A947-70E740481C1C}">
                           <a14:useLocalDpi xmlns:a14="http://schemas.microsoft.com/office/drawing/2010/main" val="0"/>
@@ -3584,7 +4019,6 @@
           <w:u w:val="single"/>
           <w:lang w:val="en-US"/>
         </w:rPr>
-        <w:lastRenderedPageBreak/>
         <w:t>Execution:-</w:t>
       </w:r>
     </w:p>
@@ -3623,7 +4057,7 @@
                     <pic:cNvPicPr/>
                   </pic:nvPicPr>
                   <pic:blipFill>
-                    <a:blip r:embed="rId39" cstate="print">
+                    <a:blip r:embed="rId42" cstate="print">
                       <a:extLst>
                         <a:ext uri="{28A0092B-C50C-407E-A947-70E740481C1C}">
                           <a14:useLocalDpi xmlns:a14="http://schemas.microsoft.com/office/drawing/2010/main" val="0"/>
@@ -3675,187 +4109,6 @@
     </w:p>
     <w:p>
       <w:pPr>
-        <w:pStyle w:val="ListParagraph"/>
-        <w:rPr>
-          <w:b/>
-          <w:sz w:val="36"/>
-          <w:szCs w:val="36"/>
-          <w:u w:val="single"/>
-          <w:lang w:val="en-US"/>
-        </w:rPr>
-      </w:pPr>
-    </w:p>
-    <w:p>
-      <w:pPr>
-        <w:pStyle w:val="Heading4"/>
-        <w:tabs>
-          <w:tab w:val="left" w:pos="1851"/>
-        </w:tabs>
-        <w:rPr>
-          <w:sz w:val="36"/>
-          <w:szCs w:val="36"/>
-          <w:u w:val="single"/>
-        </w:rPr>
-      </w:pPr>
-    </w:p>
-    <w:p>
-      <w:pPr>
-        <w:pStyle w:val="Heading4"/>
-        <w:tabs>
-          <w:tab w:val="left" w:pos="1851"/>
-        </w:tabs>
-        <w:rPr>
-          <w:sz w:val="36"/>
-          <w:szCs w:val="36"/>
-          <w:u w:val="single"/>
-        </w:rPr>
-      </w:pPr>
-    </w:p>
-    <w:p>
-      <w:pPr>
-        <w:pStyle w:val="Heading4"/>
-        <w:tabs>
-          <w:tab w:val="left" w:pos="1851"/>
-        </w:tabs>
-        <w:rPr>
-          <w:sz w:val="36"/>
-          <w:szCs w:val="36"/>
-          <w:u w:val="single"/>
-        </w:rPr>
-      </w:pPr>
-    </w:p>
-    <w:p>
-      <w:pPr>
-        <w:pStyle w:val="Heading4"/>
-        <w:tabs>
-          <w:tab w:val="left" w:pos="1851"/>
-        </w:tabs>
-        <w:rPr>
-          <w:sz w:val="36"/>
-          <w:szCs w:val="36"/>
-          <w:u w:val="single"/>
-        </w:rPr>
-      </w:pPr>
-    </w:p>
-    <w:p>
-      <w:pPr>
-        <w:pStyle w:val="Heading4"/>
-        <w:tabs>
-          <w:tab w:val="left" w:pos="1851"/>
-        </w:tabs>
-        <w:rPr>
-          <w:sz w:val="36"/>
-          <w:szCs w:val="36"/>
-          <w:u w:val="single"/>
-        </w:rPr>
-      </w:pPr>
-    </w:p>
-    <w:p>
-      <w:pPr>
-        <w:pStyle w:val="Heading4"/>
-        <w:tabs>
-          <w:tab w:val="left" w:pos="1851"/>
-        </w:tabs>
-        <w:rPr>
-          <w:sz w:val="36"/>
-          <w:szCs w:val="36"/>
-          <w:u w:val="single"/>
-        </w:rPr>
-      </w:pPr>
-    </w:p>
-    <w:p>
-      <w:pPr>
-        <w:pStyle w:val="Heading4"/>
-        <w:tabs>
-          <w:tab w:val="left" w:pos="1851"/>
-        </w:tabs>
-        <w:rPr>
-          <w:sz w:val="36"/>
-          <w:szCs w:val="36"/>
-          <w:u w:val="single"/>
-        </w:rPr>
-      </w:pPr>
-    </w:p>
-    <w:p>
-      <w:pPr>
-        <w:pStyle w:val="Heading4"/>
-        <w:tabs>
-          <w:tab w:val="left" w:pos="1851"/>
-        </w:tabs>
-        <w:rPr>
-          <w:sz w:val="36"/>
-          <w:szCs w:val="36"/>
-          <w:u w:val="single"/>
-        </w:rPr>
-      </w:pPr>
-    </w:p>
-    <w:p>
-      <w:pPr>
-        <w:pStyle w:val="Heading4"/>
-        <w:tabs>
-          <w:tab w:val="left" w:pos="1851"/>
-        </w:tabs>
-        <w:rPr>
-          <w:sz w:val="36"/>
-          <w:szCs w:val="36"/>
-          <w:u w:val="single"/>
-        </w:rPr>
-      </w:pPr>
-    </w:p>
-    <w:p>
-      <w:pPr>
-        <w:pStyle w:val="Heading4"/>
-        <w:tabs>
-          <w:tab w:val="left" w:pos="1851"/>
-        </w:tabs>
-        <w:rPr>
-          <w:sz w:val="36"/>
-          <w:szCs w:val="36"/>
-          <w:u w:val="single"/>
-        </w:rPr>
-      </w:pPr>
-    </w:p>
-    <w:p>
-      <w:pPr>
-        <w:pStyle w:val="Heading4"/>
-        <w:tabs>
-          <w:tab w:val="left" w:pos="1851"/>
-        </w:tabs>
-        <w:rPr>
-          <w:sz w:val="36"/>
-          <w:szCs w:val="36"/>
-          <w:u w:val="single"/>
-        </w:rPr>
-      </w:pPr>
-    </w:p>
-    <w:p>
-      <w:pPr>
-        <w:pStyle w:val="Heading4"/>
-        <w:tabs>
-          <w:tab w:val="left" w:pos="1851"/>
-        </w:tabs>
-        <w:rPr>
-          <w:sz w:val="36"/>
-          <w:szCs w:val="36"/>
-          <w:u w:val="single"/>
-        </w:rPr>
-      </w:pPr>
-    </w:p>
-    <w:p>
-      <w:pPr>
-        <w:pStyle w:val="Heading4"/>
-        <w:tabs>
-          <w:tab w:val="left" w:pos="1851"/>
-        </w:tabs>
-        <w:rPr>
-          <w:sz w:val="36"/>
-          <w:szCs w:val="36"/>
-          <w:u w:val="single"/>
-        </w:rPr>
-      </w:pPr>
-    </w:p>
-    <w:p>
-      <w:pPr>
         <w:pStyle w:val="Heading4"/>
         <w:numPr>
           <w:ilvl w:val="0"/>
@@ -3981,7 +4234,7 @@
                     <pic:cNvPicPr/>
                   </pic:nvPicPr>
                   <pic:blipFill>
-                    <a:blip r:embed="rId40">
+                    <a:blip r:embed="rId43">
                       <a:extLst>
                         <a:ext uri="{28A0092B-C50C-407E-A947-70E740481C1C}">
                           <a14:useLocalDpi xmlns:a14="http://schemas.microsoft.com/office/drawing/2010/main" val="0"/>
@@ -4090,7 +4343,7 @@
                     <pic:cNvPicPr/>
                   </pic:nvPicPr>
                   <pic:blipFill>
-                    <a:blip r:embed="rId41">
+                    <a:blip r:embed="rId44">
                       <a:extLst>
                         <a:ext uri="{28A0092B-C50C-407E-A947-70E740481C1C}">
                           <a14:useLocalDpi xmlns:a14="http://schemas.microsoft.com/office/drawing/2010/main" val="0"/>
@@ -4308,8 +4561,8 @@
         </w:rPr>
         <w:drawing>
           <wp:inline distT="0" distB="0" distL="0" distR="0">
-            <wp:extent cx="5731510" cy="5310505"/>
-            <wp:effectExtent l="0" t="0" r="2540" b="4445"/>
+            <wp:extent cx="5022273" cy="2648678"/>
+            <wp:effectExtent l="0" t="0" r="6985" b="0"/>
             <wp:docPr id="36" name="Picture 36"/>
             <wp:cNvGraphicFramePr>
               <a:graphicFrameLocks xmlns:a="http://schemas.openxmlformats.org/drawingml/2006/main" noChangeAspect="1"/>
@@ -4322,7 +4575,7 @@
                     <pic:cNvPicPr/>
                   </pic:nvPicPr>
                   <pic:blipFill>
-                    <a:blip r:embed="rId42">
+                    <a:blip r:embed="rId45">
                       <a:extLst>
                         <a:ext uri="{28A0092B-C50C-407E-A947-70E740481C1C}">
                           <a14:useLocalDpi xmlns:a14="http://schemas.microsoft.com/office/drawing/2010/main" val="0"/>
@@ -4336,7 +4589,7 @@
                   <pic:spPr>
                     <a:xfrm>
                       <a:off x="0" y="0"/>
-                      <a:ext cx="5731510" cy="5310505"/>
+                      <a:ext cx="5026876" cy="2651106"/>
                     </a:xfrm>
                     <a:prstGeom prst="rect">
                       <a:avLst/>
@@ -4354,113 +4607,21 @@
         <w:pStyle w:val="BodyText"/>
         <w:spacing w:before="132"/>
         <w:rPr>
-          <w:rFonts w:asciiTheme="majorHAnsi" w:hAnsiTheme="majorHAnsi"/>
+          <w:rFonts w:asciiTheme="minorHAnsi" w:hAnsiTheme="minorHAnsi" w:cstheme="minorHAnsi"/>
           <w:b/>
           <w:sz w:val="28"/>
           <w:szCs w:val="28"/>
           <w:u w:val="single"/>
         </w:rPr>
       </w:pPr>
-    </w:p>
-    <w:p>
-      <w:pPr>
-        <w:pStyle w:val="BodyText"/>
-        <w:spacing w:before="132"/>
-        <w:rPr>
-          <w:rFonts w:asciiTheme="majorHAnsi" w:hAnsiTheme="majorHAnsi"/>
+      <w:r>
+        <w:rPr>
+          <w:rFonts w:asciiTheme="minorHAnsi" w:hAnsiTheme="minorHAnsi" w:cstheme="minorHAnsi"/>
           <w:b/>
           <w:sz w:val="28"/>
           <w:szCs w:val="28"/>
           <w:u w:val="single"/>
         </w:rPr>
-      </w:pPr>
-    </w:p>
-    <w:p>
-      <w:pPr>
-        <w:pStyle w:val="BodyText"/>
-        <w:spacing w:before="132"/>
-        <w:rPr>
-          <w:rFonts w:asciiTheme="majorHAnsi" w:hAnsiTheme="majorHAnsi"/>
-          <w:b/>
-          <w:sz w:val="28"/>
-          <w:szCs w:val="28"/>
-          <w:u w:val="single"/>
-        </w:rPr>
-      </w:pPr>
-    </w:p>
-    <w:p>
-      <w:pPr>
-        <w:pStyle w:val="BodyText"/>
-        <w:spacing w:before="132"/>
-        <w:rPr>
-          <w:rFonts w:asciiTheme="majorHAnsi" w:hAnsiTheme="majorHAnsi"/>
-          <w:b/>
-          <w:sz w:val="28"/>
-          <w:szCs w:val="28"/>
-          <w:u w:val="single"/>
-        </w:rPr>
-      </w:pPr>
-    </w:p>
-    <w:p>
-      <w:pPr>
-        <w:pStyle w:val="BodyText"/>
-        <w:spacing w:before="132"/>
-        <w:rPr>
-          <w:rFonts w:asciiTheme="majorHAnsi" w:hAnsiTheme="majorHAnsi"/>
-          <w:b/>
-          <w:sz w:val="28"/>
-          <w:szCs w:val="28"/>
-          <w:u w:val="single"/>
-        </w:rPr>
-      </w:pPr>
-    </w:p>
-    <w:p>
-      <w:pPr>
-        <w:pStyle w:val="BodyText"/>
-        <w:spacing w:before="132"/>
-        <w:rPr>
-          <w:rFonts w:asciiTheme="majorHAnsi" w:hAnsiTheme="majorHAnsi"/>
-          <w:b/>
-          <w:sz w:val="28"/>
-          <w:szCs w:val="28"/>
-          <w:u w:val="single"/>
-        </w:rPr>
-      </w:pPr>
-    </w:p>
-    <w:p>
-      <w:pPr>
-        <w:pStyle w:val="BodyText"/>
-        <w:spacing w:before="132"/>
-        <w:rPr>
-          <w:rFonts w:asciiTheme="majorHAnsi" w:hAnsiTheme="majorHAnsi"/>
-          <w:b/>
-          <w:sz w:val="28"/>
-          <w:szCs w:val="28"/>
-          <w:u w:val="single"/>
-        </w:rPr>
-      </w:pPr>
-    </w:p>
-    <w:p>
-      <w:pPr>
-        <w:pStyle w:val="BodyText"/>
-        <w:spacing w:before="132"/>
-        <w:rPr>
-          <w:rFonts w:asciiTheme="minorHAnsi" w:hAnsiTheme="minorHAnsi" w:cstheme="minorHAnsi"/>
-          <w:b/>
-          <w:sz w:val="28"/>
-          <w:szCs w:val="28"/>
-          <w:u w:val="single"/>
-        </w:rPr>
-      </w:pPr>
-      <w:r>
-        <w:rPr>
-          <w:rFonts w:asciiTheme="minorHAnsi" w:hAnsiTheme="minorHAnsi" w:cstheme="minorHAnsi"/>
-          <w:b/>
-          <w:sz w:val="28"/>
-          <w:szCs w:val="28"/>
-          <w:u w:val="single"/>
-        </w:rPr>
-        <w:lastRenderedPageBreak/>
         <w:t>Execution:-</w:t>
       </w:r>
     </w:p>
@@ -4488,8 +4649,8 @@
         </w:rPr>
         <w:drawing>
           <wp:inline distT="0" distB="0" distL="0" distR="0">
-            <wp:extent cx="5731510" cy="3864610"/>
-            <wp:effectExtent l="0" t="0" r="2540" b="2540"/>
+            <wp:extent cx="5413199" cy="3649980"/>
+            <wp:effectExtent l="0" t="0" r="0" b="7620"/>
             <wp:docPr id="38" name="Picture 38"/>
             <wp:cNvGraphicFramePr>
               <a:graphicFrameLocks xmlns:a="http://schemas.openxmlformats.org/drawingml/2006/main" noChangeAspect="1"/>
@@ -4502,7 +4663,7 @@
                     <pic:cNvPicPr/>
                   </pic:nvPicPr>
                   <pic:blipFill>
-                    <a:blip r:embed="rId43">
+                    <a:blip r:embed="rId46">
                       <a:extLst>
                         <a:ext uri="{28A0092B-C50C-407E-A947-70E740481C1C}">
                           <a14:useLocalDpi xmlns:a14="http://schemas.microsoft.com/office/drawing/2010/main" val="0"/>
@@ -4516,7 +4677,7 @@
                   <pic:spPr>
                     <a:xfrm>
                       <a:off x="0" y="0"/>
-                      <a:ext cx="5731510" cy="3864610"/>
+                      <a:ext cx="5407209" cy="3645941"/>
                     </a:xfrm>
                     <a:prstGeom prst="rect">
                       <a:avLst/>
@@ -4681,110 +4842,6 @@
     <w:p>
       <w:pPr>
         <w:pStyle w:val="Heading4"/>
-        <w:tabs>
-          <w:tab w:val="left" w:pos="1851"/>
-        </w:tabs>
-        <w:spacing w:before="46"/>
-        <w:ind w:left="0" w:firstLine="0"/>
-        <w:rPr>
-          <w:u w:val="single"/>
-        </w:rPr>
-      </w:pPr>
-    </w:p>
-    <w:p>
-      <w:pPr>
-        <w:pStyle w:val="Heading4"/>
-        <w:tabs>
-          <w:tab w:val="left" w:pos="1851"/>
-        </w:tabs>
-        <w:spacing w:before="46"/>
-        <w:ind w:left="0" w:firstLine="0"/>
-        <w:rPr>
-          <w:u w:val="single"/>
-        </w:rPr>
-      </w:pPr>
-    </w:p>
-    <w:p>
-      <w:pPr>
-        <w:pStyle w:val="Heading4"/>
-        <w:tabs>
-          <w:tab w:val="left" w:pos="1851"/>
-        </w:tabs>
-        <w:spacing w:before="46"/>
-        <w:ind w:left="0" w:firstLine="0"/>
-        <w:rPr>
-          <w:u w:val="single"/>
-        </w:rPr>
-      </w:pPr>
-    </w:p>
-    <w:p>
-      <w:pPr>
-        <w:pStyle w:val="Heading4"/>
-        <w:tabs>
-          <w:tab w:val="left" w:pos="1851"/>
-        </w:tabs>
-        <w:spacing w:before="46"/>
-        <w:ind w:left="0" w:firstLine="0"/>
-        <w:rPr>
-          <w:u w:val="single"/>
-        </w:rPr>
-      </w:pPr>
-    </w:p>
-    <w:p>
-      <w:pPr>
-        <w:pStyle w:val="Heading4"/>
-        <w:tabs>
-          <w:tab w:val="left" w:pos="1851"/>
-        </w:tabs>
-        <w:spacing w:before="46"/>
-        <w:ind w:left="0" w:firstLine="0"/>
-        <w:rPr>
-          <w:u w:val="single"/>
-        </w:rPr>
-      </w:pPr>
-    </w:p>
-    <w:p>
-      <w:pPr>
-        <w:pStyle w:val="Heading4"/>
-        <w:tabs>
-          <w:tab w:val="left" w:pos="1851"/>
-        </w:tabs>
-        <w:spacing w:before="46"/>
-        <w:ind w:left="0" w:firstLine="0"/>
-        <w:rPr>
-          <w:u w:val="single"/>
-        </w:rPr>
-      </w:pPr>
-    </w:p>
-    <w:p>
-      <w:pPr>
-        <w:pStyle w:val="Heading4"/>
-        <w:tabs>
-          <w:tab w:val="left" w:pos="1851"/>
-        </w:tabs>
-        <w:spacing w:before="46"/>
-        <w:ind w:left="0" w:firstLine="0"/>
-        <w:rPr>
-          <w:u w:val="single"/>
-        </w:rPr>
-      </w:pPr>
-    </w:p>
-    <w:p>
-      <w:pPr>
-        <w:pStyle w:val="Heading4"/>
-        <w:tabs>
-          <w:tab w:val="left" w:pos="1851"/>
-        </w:tabs>
-        <w:spacing w:before="46"/>
-        <w:ind w:left="0" w:firstLine="0"/>
-        <w:rPr>
-          <w:u w:val="single"/>
-        </w:rPr>
-      </w:pPr>
-    </w:p>
-    <w:p>
-      <w:pPr>
-        <w:pStyle w:val="Heading4"/>
         <w:numPr>
           <w:ilvl w:val="0"/>
           <w:numId w:val="1"/>
@@ -4801,7 +4858,6 @@
         <w:rPr>
           <w:u w:val="single"/>
         </w:rPr>
-        <w:lastRenderedPageBreak/>
         <w:t>Conditionals in</w:t>
       </w:r>
       <w:r>
@@ -4960,7 +5016,7 @@
                     <pic:cNvPicPr/>
                   </pic:nvPicPr>
                   <pic:blipFill>
-                    <a:blip r:embed="rId44">
+                    <a:blip r:embed="rId47">
                       <a:extLst>
                         <a:ext uri="{28A0092B-C50C-407E-A947-70E740481C1C}">
                           <a14:useLocalDpi xmlns:a14="http://schemas.microsoft.com/office/drawing/2010/main" val="0"/>
@@ -5037,6 +5093,7 @@
           <w:u w:val="single"/>
           <w:lang w:val="en-IN" w:eastAsia="en-IN"/>
         </w:rPr>
+        <w:lastRenderedPageBreak/>
         <w:drawing>
           <wp:inline distT="0" distB="0" distL="0" distR="0">
             <wp:extent cx="5120640" cy="2246268"/>
@@ -5053,7 +5110,7 @@
                     <pic:cNvPicPr/>
                   </pic:nvPicPr>
                   <pic:blipFill>
-                    <a:blip r:embed="rId45">
+                    <a:blip r:embed="rId48">
                       <a:extLst>
                         <a:ext uri="{28A0092B-C50C-407E-A947-70E740481C1C}">
                           <a14:useLocalDpi xmlns:a14="http://schemas.microsoft.com/office/drawing/2010/main" val="0"/>
@@ -5093,11 +5150,24 @@
           <w:u w:val="single"/>
         </w:rPr>
       </w:pPr>
-      <w:r>
-        <w:rPr>
-          <w:u w:val="single"/>
-        </w:rPr>
-        <w:lastRenderedPageBreak/>
+    </w:p>
+    <w:p>
+      <w:pPr>
+        <w:pStyle w:val="Heading4"/>
+        <w:tabs>
+          <w:tab w:val="left" w:pos="1851"/>
+        </w:tabs>
+        <w:spacing w:before="46"/>
+        <w:ind w:left="0" w:firstLine="0"/>
+        <w:jc w:val="center"/>
+        <w:rPr>
+          <w:u w:val="single"/>
+        </w:rPr>
+      </w:pPr>
+      <w:r>
+        <w:rPr>
+          <w:u w:val="single"/>
+        </w:rPr>
         <w:t>Experiment-5</w:t>
       </w:r>
     </w:p>
@@ -5322,7 +5392,7 @@
                     <pic:cNvPicPr/>
                   </pic:nvPicPr>
                   <pic:blipFill>
-                    <a:blip r:embed="rId46">
+                    <a:blip r:embed="rId49">
                       <a:extLst>
                         <a:ext uri="{28A0092B-C50C-407E-A947-70E740481C1C}">
                           <a14:useLocalDpi xmlns:a14="http://schemas.microsoft.com/office/drawing/2010/main" val="0"/>
@@ -5466,6 +5536,7 @@
           <w:sz w:val="24"/>
           <w:lang w:eastAsia="en-IN"/>
         </w:rPr>
+        <w:lastRenderedPageBreak/>
         <w:drawing>
           <wp:inline distT="0" distB="0" distL="0" distR="0">
             <wp:extent cx="5547841" cy="2126164"/>
@@ -5482,7 +5553,7 @@
                     <pic:cNvPicPr/>
                   </pic:nvPicPr>
                   <pic:blipFill>
-                    <a:blip r:embed="rId47">
+                    <a:blip r:embed="rId50">
                       <a:extLst>
                         <a:ext uri="{28A0092B-C50C-407E-A947-70E740481C1C}">
                           <a14:useLocalDpi xmlns:a14="http://schemas.microsoft.com/office/drawing/2010/main" val="0"/>
@@ -5675,7 +5746,6 @@
         <w:rPr>
           <w:sz w:val="24"/>
         </w:rPr>
-        <w:lastRenderedPageBreak/>
         <w:t xml:space="preserve">To redirect </w:t>
       </w:r>
       <w:proofErr w:type="spellStart"/>
@@ -5811,7 +5881,7 @@
                     <pic:cNvPicPr/>
                   </pic:nvPicPr>
                   <pic:blipFill>
-                    <a:blip r:embed="rId48">
+                    <a:blip r:embed="rId51">
                       <a:extLst>
                         <a:ext uri="{28A0092B-C50C-407E-A947-70E740481C1C}">
                           <a14:useLocalDpi xmlns:a14="http://schemas.microsoft.com/office/drawing/2010/main" val="0"/>
@@ -6017,6 +6087,7 @@
           <w:b/>
           <w:sz w:val="24"/>
         </w:rPr>
+        <w:lastRenderedPageBreak/>
         <w:t>Method to supress any errors and the error exit code:-</w:t>
       </w:r>
     </w:p>
@@ -6057,7 +6128,7 @@
                     <pic:cNvPicPr/>
                   </pic:nvPicPr>
                   <pic:blipFill>
-                    <a:blip r:embed="rId49">
+                    <a:blip r:embed="rId52">
                       <a:extLst>
                         <a:ext uri="{28A0092B-C50C-407E-A947-70E740481C1C}">
                           <a14:useLocalDpi xmlns:a14="http://schemas.microsoft.com/office/drawing/2010/main" val="0"/>
@@ -6087,22 +6158,9 @@
     <w:p>
       <w:pPr>
         <w:widowControl w:val="0"/>
-        <w:tabs>
-          <w:tab w:val="left" w:pos="1653"/>
-          <w:tab w:val="left" w:pos="1654"/>
-        </w:tabs>
-        <w:autoSpaceDE w:val="0"/>
-        <w:autoSpaceDN w:val="0"/>
-        <w:spacing w:before="214" w:after="0" w:line="360" w:lineRule="auto"/>
-        <w:ind w:right="883"/>
-        <w:rPr>
-          <w:sz w:val="24"/>
-        </w:rPr>
-      </w:pPr>
-    </w:p>
-    <w:p>
-      <w:pPr>
-        <w:widowControl w:val="0"/>
+        <w:pBdr>
+          <w:bottom w:val="single" w:sz="6" w:space="1" w:color="auto"/>
+        </w:pBdr>
         <w:tabs>
           <w:tab w:val="left" w:pos="1653"/>
           <w:tab w:val="left" w:pos="1654"/>
@@ -6158,7 +6216,6 @@
           <w:szCs w:val="36"/>
           <w:u w:val="single"/>
         </w:rPr>
-        <w:lastRenderedPageBreak/>
         <w:t>Experiment-6</w:t>
       </w:r>
     </w:p>
@@ -6456,10 +6513,11 @@
           <w:u w:val="single"/>
           <w:lang w:eastAsia="en-IN"/>
         </w:rPr>
+        <w:lastRenderedPageBreak/>
         <w:drawing>
           <wp:inline distT="0" distB="0" distL="0" distR="0" wp14:anchorId="6CCD648E" wp14:editId="1E97963F">
-            <wp:extent cx="5128260" cy="3726180"/>
-            <wp:effectExtent l="0" t="0" r="0" b="7620"/>
+            <wp:extent cx="4073236" cy="2959602"/>
+            <wp:effectExtent l="0" t="0" r="3810" b="0"/>
             <wp:docPr id="44" name="Picture 44"/>
             <wp:cNvGraphicFramePr>
               <a:graphicFrameLocks xmlns:a="http://schemas.openxmlformats.org/drawingml/2006/main" noChangeAspect="1"/>
@@ -6472,7 +6530,7 @@
                     <pic:cNvPicPr/>
                   </pic:nvPicPr>
                   <pic:blipFill>
-                    <a:blip r:embed="rId50">
+                    <a:blip r:embed="rId53">
                       <a:extLst>
                         <a:ext uri="{28A0092B-C50C-407E-A947-70E740481C1C}">
                           <a14:useLocalDpi xmlns:a14="http://schemas.microsoft.com/office/drawing/2010/main" val="0"/>
@@ -6486,7 +6544,7 @@
                   <pic:spPr>
                     <a:xfrm>
                       <a:off x="0" y="0"/>
-                      <a:ext cx="5128260" cy="3726180"/>
+                      <a:ext cx="4074887" cy="2960802"/>
                     </a:xfrm>
                     <a:prstGeom prst="rect">
                       <a:avLst/>
@@ -6527,7 +6585,6 @@
           <w:szCs w:val="32"/>
           <w:u w:val="single"/>
         </w:rPr>
-        <w:lastRenderedPageBreak/>
         <w:t>exp6:-</w:t>
       </w:r>
     </w:p>
@@ -6572,7 +6629,7 @@
                     <pic:cNvPicPr/>
                   </pic:nvPicPr>
                   <pic:blipFill>
-                    <a:blip r:embed="rId51">
+                    <a:blip r:embed="rId54">
                       <a:extLst>
                         <a:ext uri="{28A0092B-C50C-407E-A947-70E740481C1C}">
                           <a14:useLocalDpi xmlns:a14="http://schemas.microsoft.com/office/drawing/2010/main" val="0"/>
@@ -6668,6 +6725,7 @@
           <w:u w:val="single"/>
           <w:lang w:eastAsia="en-IN"/>
         </w:rPr>
+        <w:lastRenderedPageBreak/>
         <w:drawing>
           <wp:inline distT="0" distB="0" distL="0" distR="0">
             <wp:extent cx="5731510" cy="2747645"/>
@@ -6684,7 +6742,7 @@
                     <pic:cNvPicPr/>
                   </pic:nvPicPr>
                   <pic:blipFill>
-                    <a:blip r:embed="rId52">
+                    <a:blip r:embed="rId55">
                       <a:extLst>
                         <a:ext uri="{28A0092B-C50C-407E-A947-70E740481C1C}">
                           <a14:useLocalDpi xmlns:a14="http://schemas.microsoft.com/office/drawing/2010/main" val="0"/>
@@ -6745,6 +6803,12 @@
           <w:sz w:val="24"/>
         </w:rPr>
       </w:pPr>
+      <w:r>
+        <w:rPr>
+          <w:sz w:val="24"/>
+        </w:rPr>
+        <w:t>--------------------------------------------------------------------------------------------------------------</w:t>
+      </w:r>
     </w:p>
     <w:p>
       <w:pPr>
@@ -6753,19 +6817,6 @@
         <w:rPr>
           <w:sz w:val="36"/>
           <w:szCs w:val="36"/>
-          <w:u w:val="single"/>
-        </w:rPr>
-      </w:pPr>
-    </w:p>
-    <w:p>
-      <w:pPr>
-        <w:pStyle w:val="Heading4"/>
-        <w:tabs>
-          <w:tab w:val="left" w:pos="1851"/>
-        </w:tabs>
-        <w:spacing w:before="46"/>
-        <w:ind w:left="0" w:firstLine="0"/>
-        <w:rPr>
           <w:u w:val="single"/>
         </w:rPr>
       </w:pPr>
@@ -6800,7 +6851,6 @@
         <w:rPr>
           <w:u w:val="single"/>
         </w:rPr>
-        <w:lastRenderedPageBreak/>
         <w:t>Experiment-8</w:t>
       </w:r>
     </w:p>
@@ -6923,7 +6973,6 @@
           <w:u w:val="single"/>
         </w:rPr>
       </w:pPr>
-      <w:bookmarkStart w:id="0" w:name="_GoBack"/>
       <w:r>
         <w:rPr>
           <w:noProof/>
@@ -6948,7 +6997,7 @@
                     <pic:cNvPicPr/>
                   </pic:nvPicPr>
                   <pic:blipFill>
-                    <a:blip r:embed="rId53">
+                    <a:blip r:embed="rId56">
                       <a:extLst>
                         <a:ext uri="{28A0092B-C50C-407E-A947-70E740481C1C}">
                           <a14:useLocalDpi xmlns:a14="http://schemas.microsoft.com/office/drawing/2010/main" val="0"/>
@@ -6974,7 +7023,1253 @@
           </wp:inline>
         </w:drawing>
       </w:r>
+    </w:p>
+    <w:p>
+      <w:pPr>
+        <w:pStyle w:val="Heading4"/>
+        <w:tabs>
+          <w:tab w:val="left" w:pos="1851"/>
+        </w:tabs>
+        <w:spacing w:before="46"/>
+        <w:rPr>
+          <w:sz w:val="32"/>
+          <w:szCs w:val="32"/>
+          <w:u w:val="single"/>
+        </w:rPr>
+      </w:pPr>
+    </w:p>
+    <w:p>
+      <w:pPr>
+        <w:pStyle w:val="Heading4"/>
+        <w:numPr>
+          <w:ilvl w:val="0"/>
+          <w:numId w:val="1"/>
+        </w:numPr>
+        <w:tabs>
+          <w:tab w:val="left" w:pos="1851"/>
+        </w:tabs>
+        <w:spacing w:before="46"/>
+        <w:rPr>
+          <w:sz w:val="32"/>
+          <w:szCs w:val="32"/>
+          <w:u w:val="single"/>
+        </w:rPr>
+      </w:pPr>
+      <w:r>
+        <w:rPr>
+          <w:sz w:val="32"/>
+          <w:szCs w:val="32"/>
+          <w:u w:val="single"/>
+        </w:rPr>
+        <w:t>Syslog in Linux:-</w:t>
+      </w:r>
+    </w:p>
+    <w:p>
+      <w:pPr>
+        <w:pStyle w:val="Heading4"/>
+        <w:tabs>
+          <w:tab w:val="left" w:pos="1851"/>
+        </w:tabs>
+        <w:spacing w:before="46"/>
+        <w:ind w:left="720" w:firstLine="0"/>
+        <w:rPr>
+          <w:sz w:val="32"/>
+          <w:szCs w:val="32"/>
+          <w:u w:val="single"/>
+        </w:rPr>
+      </w:pPr>
+      <w:r>
+        <w:rPr>
+          <w:noProof/>
+          <w:sz w:val="32"/>
+          <w:szCs w:val="32"/>
+          <w:u w:val="single"/>
+          <w:lang w:val="en-IN" w:eastAsia="en-IN"/>
+        </w:rPr>
+        <w:drawing>
+          <wp:inline distT="0" distB="0" distL="0" distR="0">
+            <wp:extent cx="4059382" cy="3029461"/>
+            <wp:effectExtent l="0" t="0" r="0" b="0"/>
+            <wp:docPr id="48" name="Picture 48"/>
+            <wp:cNvGraphicFramePr>
+              <a:graphicFrameLocks xmlns:a="http://schemas.openxmlformats.org/drawingml/2006/main" noChangeAspect="1"/>
+            </wp:cNvGraphicFramePr>
+            <a:graphic xmlns:a="http://schemas.openxmlformats.org/drawingml/2006/main">
+              <a:graphicData uri="http://schemas.openxmlformats.org/drawingml/2006/picture">
+                <pic:pic xmlns:pic="http://schemas.openxmlformats.org/drawingml/2006/picture">
+                  <pic:nvPicPr>
+                    <pic:cNvPr id="0" name="dev and auto lab 8.2 .png"/>
+                    <pic:cNvPicPr/>
+                  </pic:nvPicPr>
+                  <pic:blipFill>
+                    <a:blip r:embed="rId57">
+                      <a:extLst>
+                        <a:ext uri="{28A0092B-C50C-407E-A947-70E740481C1C}">
+                          <a14:useLocalDpi xmlns:a14="http://schemas.microsoft.com/office/drawing/2010/main" val="0"/>
+                        </a:ext>
+                      </a:extLst>
+                    </a:blip>
+                    <a:stretch>
+                      <a:fillRect/>
+                    </a:stretch>
+                  </pic:blipFill>
+                  <pic:spPr>
+                    <a:xfrm>
+                      <a:off x="0" y="0"/>
+                      <a:ext cx="4046267" cy="3019673"/>
+                    </a:xfrm>
+                    <a:prstGeom prst="rect">
+                      <a:avLst/>
+                    </a:prstGeom>
+                  </pic:spPr>
+                </pic:pic>
+              </a:graphicData>
+            </a:graphic>
+          </wp:inline>
+        </w:drawing>
+      </w:r>
+    </w:p>
+    <w:p>
+      <w:pPr>
+        <w:pStyle w:val="Heading4"/>
+        <w:pBdr>
+          <w:bottom w:val="single" w:sz="6" w:space="1" w:color="auto"/>
+        </w:pBdr>
+        <w:tabs>
+          <w:tab w:val="left" w:pos="1851"/>
+        </w:tabs>
+        <w:spacing w:before="46"/>
+        <w:ind w:left="720" w:firstLine="0"/>
+        <w:jc w:val="center"/>
+        <w:rPr>
+          <w:sz w:val="32"/>
+          <w:szCs w:val="32"/>
+          <w:u w:val="single"/>
+        </w:rPr>
+      </w:pPr>
+    </w:p>
+    <w:p>
+      <w:pPr>
+        <w:pStyle w:val="Heading4"/>
+        <w:tabs>
+          <w:tab w:val="left" w:pos="1851"/>
+        </w:tabs>
+        <w:spacing w:before="46"/>
+        <w:ind w:left="720" w:firstLine="0"/>
+        <w:rPr>
+          <w:b w:val="0"/>
+          <w:sz w:val="32"/>
+          <w:szCs w:val="32"/>
+        </w:rPr>
+      </w:pPr>
+    </w:p>
+    <w:p>
+      <w:pPr>
+        <w:pStyle w:val="Heading4"/>
+        <w:tabs>
+          <w:tab w:val="left" w:pos="1851"/>
+        </w:tabs>
+        <w:spacing w:before="46"/>
+        <w:ind w:left="720" w:firstLine="0"/>
+        <w:jc w:val="center"/>
+        <w:rPr>
+          <w:sz w:val="32"/>
+          <w:szCs w:val="32"/>
+          <w:u w:val="single"/>
+        </w:rPr>
+      </w:pPr>
+      <w:r>
+        <w:rPr>
+          <w:sz w:val="32"/>
+          <w:szCs w:val="32"/>
+          <w:u w:val="single"/>
+        </w:rPr>
+        <w:t>Experiment-9</w:t>
+      </w:r>
+    </w:p>
+    <w:p>
+      <w:pPr>
+        <w:pStyle w:val="Heading4"/>
+        <w:tabs>
+          <w:tab w:val="left" w:pos="1851"/>
+        </w:tabs>
+        <w:spacing w:before="46"/>
+        <w:ind w:left="720" w:firstLine="0"/>
+        <w:jc w:val="center"/>
+        <w:rPr>
+          <w:sz w:val="32"/>
+          <w:szCs w:val="32"/>
+          <w:u w:val="single"/>
+        </w:rPr>
+      </w:pPr>
+    </w:p>
+    <w:p>
+      <w:pPr>
+        <w:pStyle w:val="Heading4"/>
+        <w:tabs>
+          <w:tab w:val="left" w:pos="1851"/>
+        </w:tabs>
+        <w:spacing w:before="46"/>
+        <w:ind w:left="720" w:firstLine="0"/>
+        <w:jc w:val="center"/>
+        <w:rPr>
+          <w:sz w:val="32"/>
+          <w:szCs w:val="32"/>
+          <w:u w:val="single"/>
+        </w:rPr>
+      </w:pPr>
+      <w:r>
+        <w:rPr>
+          <w:sz w:val="32"/>
+          <w:szCs w:val="32"/>
+          <w:u w:val="single"/>
+        </w:rPr>
+        <w:t>Configuring DNS Server</w:t>
+      </w:r>
+    </w:p>
+    <w:p>
+      <w:pPr>
+        <w:pStyle w:val="Heading4"/>
+        <w:tabs>
+          <w:tab w:val="left" w:pos="1851"/>
+        </w:tabs>
+        <w:spacing w:before="46"/>
+        <w:ind w:left="720" w:firstLine="0"/>
+        <w:jc w:val="center"/>
+        <w:rPr>
+          <w:sz w:val="32"/>
+          <w:szCs w:val="32"/>
+          <w:u w:val="single"/>
+        </w:rPr>
+      </w:pPr>
+    </w:p>
+    <w:p>
+      <w:pPr>
+        <w:pStyle w:val="Heading4"/>
+        <w:tabs>
+          <w:tab w:val="left" w:pos="1851"/>
+        </w:tabs>
+        <w:spacing w:before="46"/>
+        <w:ind w:left="720" w:firstLine="0"/>
+        <w:rPr>
+          <w:sz w:val="32"/>
+          <w:szCs w:val="32"/>
+          <w:u w:val="single"/>
+        </w:rPr>
+      </w:pPr>
+    </w:p>
+    <w:p>
+      <w:pPr>
+        <w:pStyle w:val="Heading4"/>
+        <w:numPr>
+          <w:ilvl w:val="0"/>
+          <w:numId w:val="1"/>
+        </w:numPr>
+        <w:tabs>
+          <w:tab w:val="left" w:pos="1851"/>
+        </w:tabs>
+        <w:spacing w:before="46"/>
+        <w:rPr>
+          <w:sz w:val="32"/>
+          <w:szCs w:val="32"/>
+          <w:u w:val="single"/>
+        </w:rPr>
+      </w:pPr>
+      <w:r>
+        <w:rPr>
+          <w:sz w:val="32"/>
+          <w:szCs w:val="32"/>
+          <w:u w:val="single"/>
+        </w:rPr>
+        <w:t>BIND installation:-</w:t>
+      </w:r>
+    </w:p>
+    <w:p>
+      <w:pPr>
+        <w:pStyle w:val="Heading4"/>
+        <w:tabs>
+          <w:tab w:val="left" w:pos="1851"/>
+        </w:tabs>
+        <w:spacing w:before="46"/>
+        <w:rPr>
+          <w:sz w:val="32"/>
+          <w:szCs w:val="32"/>
+          <w:u w:val="single"/>
+        </w:rPr>
+      </w:pPr>
+    </w:p>
+    <w:p>
+      <w:pPr>
+        <w:pStyle w:val="Heading4"/>
+        <w:tabs>
+          <w:tab w:val="left" w:pos="1851"/>
+        </w:tabs>
+        <w:spacing w:before="46"/>
+        <w:rPr>
+          <w:sz w:val="32"/>
+          <w:szCs w:val="32"/>
+          <w:u w:val="single"/>
+        </w:rPr>
+      </w:pPr>
+      <w:r>
+        <w:rPr>
+          <w:noProof/>
+          <w:sz w:val="32"/>
+          <w:szCs w:val="32"/>
+          <w:u w:val="single"/>
+          <w:lang w:val="en-IN" w:eastAsia="en-IN"/>
+        </w:rPr>
+        <w:drawing>
+          <wp:inline distT="0" distB="0" distL="0" distR="0">
+            <wp:extent cx="4998720" cy="2649924"/>
+            <wp:effectExtent l="0" t="0" r="0" b="0"/>
+            <wp:docPr id="49" name="Picture 49"/>
+            <wp:cNvGraphicFramePr>
+              <a:graphicFrameLocks xmlns:a="http://schemas.openxmlformats.org/drawingml/2006/main" noChangeAspect="1"/>
+            </wp:cNvGraphicFramePr>
+            <a:graphic xmlns:a="http://schemas.openxmlformats.org/drawingml/2006/main">
+              <a:graphicData uri="http://schemas.openxmlformats.org/drawingml/2006/picture">
+                <pic:pic xmlns:pic="http://schemas.openxmlformats.org/drawingml/2006/picture">
+                  <pic:nvPicPr>
+                    <pic:cNvPr id="0" name="dev and auto lab 9.1 .png"/>
+                    <pic:cNvPicPr/>
+                  </pic:nvPicPr>
+                  <pic:blipFill>
+                    <a:blip r:embed="rId58">
+                      <a:extLst>
+                        <a:ext uri="{28A0092B-C50C-407E-A947-70E740481C1C}">
+                          <a14:useLocalDpi xmlns:a14="http://schemas.microsoft.com/office/drawing/2010/main" val="0"/>
+                        </a:ext>
+                      </a:extLst>
+                    </a:blip>
+                    <a:stretch>
+                      <a:fillRect/>
+                    </a:stretch>
+                  </pic:blipFill>
+                  <pic:spPr>
+                    <a:xfrm>
+                      <a:off x="0" y="0"/>
+                      <a:ext cx="4992849" cy="2646811"/>
+                    </a:xfrm>
+                    <a:prstGeom prst="rect">
+                      <a:avLst/>
+                    </a:prstGeom>
+                  </pic:spPr>
+                </pic:pic>
+              </a:graphicData>
+            </a:graphic>
+          </wp:inline>
+        </w:drawing>
+      </w:r>
+    </w:p>
+    <w:p>
+      <w:pPr>
+        <w:pStyle w:val="Heading4"/>
+        <w:tabs>
+          <w:tab w:val="left" w:pos="1851"/>
+        </w:tabs>
+        <w:spacing w:before="46"/>
+        <w:rPr>
+          <w:sz w:val="32"/>
+          <w:szCs w:val="32"/>
+          <w:u w:val="single"/>
+        </w:rPr>
+      </w:pPr>
+    </w:p>
+    <w:p>
+      <w:pPr>
+        <w:pStyle w:val="Heading4"/>
+        <w:tabs>
+          <w:tab w:val="left" w:pos="1851"/>
+        </w:tabs>
+        <w:spacing w:before="46"/>
+        <w:rPr>
+          <w:sz w:val="32"/>
+          <w:szCs w:val="32"/>
+          <w:u w:val="single"/>
+        </w:rPr>
+      </w:pPr>
+    </w:p>
+    <w:p>
+      <w:pPr>
+        <w:pStyle w:val="Heading4"/>
+        <w:tabs>
+          <w:tab w:val="left" w:pos="1851"/>
+        </w:tabs>
+        <w:spacing w:before="46"/>
+        <w:rPr>
+          <w:sz w:val="32"/>
+          <w:szCs w:val="32"/>
+          <w:u w:val="single"/>
+        </w:rPr>
+      </w:pPr>
+    </w:p>
+    <w:p>
+      <w:pPr>
+        <w:pStyle w:val="Heading4"/>
+        <w:tabs>
+          <w:tab w:val="left" w:pos="1851"/>
+        </w:tabs>
+        <w:spacing w:before="46"/>
+        <w:rPr>
+          <w:sz w:val="32"/>
+          <w:szCs w:val="32"/>
+          <w:u w:val="single"/>
+        </w:rPr>
+      </w:pPr>
+      <w:r>
+        <w:rPr>
+          <w:noProof/>
+          <w:sz w:val="32"/>
+          <w:szCs w:val="32"/>
+          <w:u w:val="single"/>
+          <w:lang w:val="en-IN" w:eastAsia="en-IN"/>
+        </w:rPr>
+        <w:drawing>
+          <wp:inline distT="0" distB="0" distL="0" distR="0">
+            <wp:extent cx="5731510" cy="1838960"/>
+            <wp:effectExtent l="0" t="0" r="2540" b="8890"/>
+            <wp:docPr id="50" name="Picture 50"/>
+            <wp:cNvGraphicFramePr>
+              <a:graphicFrameLocks xmlns:a="http://schemas.openxmlformats.org/drawingml/2006/main" noChangeAspect="1"/>
+            </wp:cNvGraphicFramePr>
+            <a:graphic xmlns:a="http://schemas.openxmlformats.org/drawingml/2006/main">
+              <a:graphicData uri="http://schemas.openxmlformats.org/drawingml/2006/picture">
+                <pic:pic xmlns:pic="http://schemas.openxmlformats.org/drawingml/2006/picture">
+                  <pic:nvPicPr>
+                    <pic:cNvPr id="0" name="dev and auto lab 9.2 .png"/>
+                    <pic:cNvPicPr/>
+                  </pic:nvPicPr>
+                  <pic:blipFill>
+                    <a:blip r:embed="rId59">
+                      <a:extLst>
+                        <a:ext uri="{28A0092B-C50C-407E-A947-70E740481C1C}">
+                          <a14:useLocalDpi xmlns:a14="http://schemas.microsoft.com/office/drawing/2010/main" val="0"/>
+                        </a:ext>
+                      </a:extLst>
+                    </a:blip>
+                    <a:stretch>
+                      <a:fillRect/>
+                    </a:stretch>
+                  </pic:blipFill>
+                  <pic:spPr>
+                    <a:xfrm>
+                      <a:off x="0" y="0"/>
+                      <a:ext cx="5731510" cy="1838960"/>
+                    </a:xfrm>
+                    <a:prstGeom prst="rect">
+                      <a:avLst/>
+                    </a:prstGeom>
+                  </pic:spPr>
+                </pic:pic>
+              </a:graphicData>
+            </a:graphic>
+          </wp:inline>
+        </w:drawing>
+      </w:r>
+    </w:p>
+    <w:p>
+      <w:pPr>
+        <w:pStyle w:val="Heading4"/>
+        <w:tabs>
+          <w:tab w:val="left" w:pos="1851"/>
+        </w:tabs>
+        <w:spacing w:before="46"/>
+        <w:rPr>
+          <w:sz w:val="32"/>
+          <w:szCs w:val="32"/>
+          <w:u w:val="single"/>
+        </w:rPr>
+      </w:pPr>
+    </w:p>
+    <w:p>
+      <w:pPr>
+        <w:pStyle w:val="Heading4"/>
+        <w:tabs>
+          <w:tab w:val="left" w:pos="1851"/>
+        </w:tabs>
+        <w:spacing w:before="46"/>
+        <w:jc w:val="center"/>
+        <w:rPr>
+          <w:b w:val="0"/>
+          <w:sz w:val="32"/>
+          <w:szCs w:val="32"/>
+        </w:rPr>
+      </w:pPr>
+      <w:r>
+        <w:rPr>
+          <w:b w:val="0"/>
+          <w:sz w:val="32"/>
+          <w:szCs w:val="32"/>
+        </w:rPr>
+        <w:t>---------------------------------------------------------------------------</w:t>
+      </w:r>
+    </w:p>
+    <w:p>
+      <w:pPr>
+        <w:pStyle w:val="Heading4"/>
+        <w:tabs>
+          <w:tab w:val="left" w:pos="1851"/>
+        </w:tabs>
+        <w:spacing w:before="46"/>
+        <w:jc w:val="center"/>
+        <w:rPr>
+          <w:sz w:val="32"/>
+          <w:szCs w:val="32"/>
+          <w:u w:val="single"/>
+        </w:rPr>
+      </w:pPr>
+    </w:p>
+    <w:p>
+      <w:pPr>
+        <w:pStyle w:val="Heading4"/>
+        <w:tabs>
+          <w:tab w:val="left" w:pos="1851"/>
+        </w:tabs>
+        <w:spacing w:before="46"/>
+        <w:jc w:val="center"/>
+        <w:rPr>
+          <w:sz w:val="32"/>
+          <w:szCs w:val="32"/>
+          <w:u w:val="single"/>
+        </w:rPr>
+      </w:pPr>
+      <w:r>
+        <w:rPr>
+          <w:sz w:val="32"/>
+          <w:szCs w:val="32"/>
+          <w:u w:val="single"/>
+        </w:rPr>
+        <w:t>Experiment-10</w:t>
+      </w:r>
+    </w:p>
+    <w:p>
+      <w:pPr>
+        <w:pStyle w:val="Heading4"/>
+        <w:tabs>
+          <w:tab w:val="left" w:pos="1851"/>
+        </w:tabs>
+        <w:spacing w:before="46"/>
+        <w:jc w:val="center"/>
+        <w:rPr>
+          <w:sz w:val="32"/>
+          <w:szCs w:val="32"/>
+          <w:u w:val="single"/>
+        </w:rPr>
+      </w:pPr>
+    </w:p>
+    <w:p>
+      <w:pPr>
+        <w:pStyle w:val="Heading4"/>
+        <w:tabs>
+          <w:tab w:val="left" w:pos="1851"/>
+        </w:tabs>
+        <w:spacing w:before="46"/>
+        <w:jc w:val="center"/>
+        <w:rPr>
+          <w:sz w:val="32"/>
+          <w:szCs w:val="32"/>
+          <w:u w:val="single"/>
+        </w:rPr>
+      </w:pPr>
+      <w:r>
+        <w:rPr>
+          <w:sz w:val="32"/>
+          <w:szCs w:val="32"/>
+          <w:u w:val="single"/>
+        </w:rPr>
+        <w:t>Email configuration</w:t>
+      </w:r>
+    </w:p>
+    <w:p>
+      <w:pPr>
+        <w:pStyle w:val="Heading4"/>
+        <w:tabs>
+          <w:tab w:val="left" w:pos="1851"/>
+        </w:tabs>
+        <w:spacing w:before="46"/>
+        <w:jc w:val="center"/>
+        <w:rPr>
+          <w:sz w:val="32"/>
+          <w:szCs w:val="32"/>
+          <w:u w:val="single"/>
+        </w:rPr>
+      </w:pPr>
+    </w:p>
+    <w:p>
+      <w:pPr>
+        <w:ind w:left="720"/>
+        <w:rPr>
+          <w:b/>
+          <w:sz w:val="26"/>
+          <w:szCs w:val="26"/>
+        </w:rPr>
+      </w:pPr>
+      <w:r>
+        <w:rPr>
+          <w:b/>
+          <w:sz w:val="26"/>
+          <w:szCs w:val="26"/>
+        </w:rPr>
+        <w:t>Aim: Sending a test email using standard SMTP commands</w:t>
+      </w:r>
+    </w:p>
+    <w:p>
+      <w:pPr>
+        <w:pStyle w:val="Heading4"/>
+        <w:numPr>
+          <w:ilvl w:val="0"/>
+          <w:numId w:val="1"/>
+        </w:numPr>
+        <w:tabs>
+          <w:tab w:val="left" w:pos="1851"/>
+        </w:tabs>
+        <w:spacing w:before="46"/>
+        <w:rPr>
+          <w:sz w:val="32"/>
+          <w:szCs w:val="32"/>
+          <w:u w:val="single"/>
+        </w:rPr>
+      </w:pPr>
+      <w:r>
+        <w:rPr>
+          <w:sz w:val="32"/>
+          <w:szCs w:val="32"/>
+          <w:u w:val="single"/>
+        </w:rPr>
+        <w:t xml:space="preserve">Installing mail </w:t>
+      </w:r>
+      <w:proofErr w:type="spellStart"/>
+      <w:r>
+        <w:rPr>
+          <w:sz w:val="32"/>
+          <w:szCs w:val="32"/>
+          <w:u w:val="single"/>
+        </w:rPr>
+        <w:t>utils</w:t>
+      </w:r>
+      <w:proofErr w:type="spellEnd"/>
+      <w:r>
+        <w:rPr>
+          <w:sz w:val="32"/>
+          <w:szCs w:val="32"/>
+          <w:u w:val="single"/>
+        </w:rPr>
+        <w:t>:-</w:t>
+      </w:r>
+    </w:p>
+    <w:p>
+      <w:pPr>
+        <w:pStyle w:val="Heading4"/>
+        <w:tabs>
+          <w:tab w:val="left" w:pos="1851"/>
+        </w:tabs>
+        <w:spacing w:before="46"/>
+        <w:rPr>
+          <w:sz w:val="32"/>
+          <w:szCs w:val="32"/>
+          <w:u w:val="single"/>
+        </w:rPr>
+      </w:pPr>
+    </w:p>
+    <w:p>
+      <w:pPr>
+        <w:pStyle w:val="Heading4"/>
+        <w:tabs>
+          <w:tab w:val="left" w:pos="1851"/>
+        </w:tabs>
+        <w:spacing w:before="46"/>
+        <w:rPr>
+          <w:sz w:val="32"/>
+          <w:szCs w:val="32"/>
+          <w:u w:val="single"/>
+        </w:rPr>
+      </w:pPr>
+      <w:r>
+        <w:rPr>
+          <w:noProof/>
+          <w:sz w:val="32"/>
+          <w:szCs w:val="32"/>
+          <w:u w:val="single"/>
+          <w:lang w:val="en-IN" w:eastAsia="en-IN"/>
+        </w:rPr>
+        <w:drawing>
+          <wp:inline distT="0" distB="0" distL="0" distR="0">
+            <wp:extent cx="5731510" cy="3183890"/>
+            <wp:effectExtent l="0" t="0" r="2540" b="0"/>
+            <wp:docPr id="51" name="Picture 51"/>
+            <wp:cNvGraphicFramePr>
+              <a:graphicFrameLocks xmlns:a="http://schemas.openxmlformats.org/drawingml/2006/main" noChangeAspect="1"/>
+            </wp:cNvGraphicFramePr>
+            <a:graphic xmlns:a="http://schemas.openxmlformats.org/drawingml/2006/main">
+              <a:graphicData uri="http://schemas.openxmlformats.org/drawingml/2006/picture">
+                <pic:pic xmlns:pic="http://schemas.openxmlformats.org/drawingml/2006/picture">
+                  <pic:nvPicPr>
+                    <pic:cNvPr id="0" name="Ubuntu 20.04 on Windows 08-04-2022 15_03_12.png"/>
+                    <pic:cNvPicPr/>
+                  </pic:nvPicPr>
+                  <pic:blipFill>
+                    <a:blip r:embed="rId60">
+                      <a:extLst>
+                        <a:ext uri="{28A0092B-C50C-407E-A947-70E740481C1C}">
+                          <a14:useLocalDpi xmlns:a14="http://schemas.microsoft.com/office/drawing/2010/main" val="0"/>
+                        </a:ext>
+                      </a:extLst>
+                    </a:blip>
+                    <a:stretch>
+                      <a:fillRect/>
+                    </a:stretch>
+                  </pic:blipFill>
+                  <pic:spPr>
+                    <a:xfrm>
+                      <a:off x="0" y="0"/>
+                      <a:ext cx="5731510" cy="3183890"/>
+                    </a:xfrm>
+                    <a:prstGeom prst="rect">
+                      <a:avLst/>
+                    </a:prstGeom>
+                  </pic:spPr>
+                </pic:pic>
+              </a:graphicData>
+            </a:graphic>
+          </wp:inline>
+        </w:drawing>
+      </w:r>
+    </w:p>
+    <w:p>
+      <w:pPr>
+        <w:pStyle w:val="Heading4"/>
+        <w:tabs>
+          <w:tab w:val="left" w:pos="1851"/>
+        </w:tabs>
+        <w:spacing w:before="46"/>
+        <w:rPr>
+          <w:sz w:val="32"/>
+          <w:szCs w:val="32"/>
+          <w:u w:val="single"/>
+        </w:rPr>
+      </w:pPr>
+    </w:p>
+    <w:p>
+      <w:pPr>
+        <w:pStyle w:val="Heading4"/>
+        <w:tabs>
+          <w:tab w:val="left" w:pos="1851"/>
+        </w:tabs>
+        <w:spacing w:before="46"/>
+        <w:rPr>
+          <w:sz w:val="32"/>
+          <w:szCs w:val="32"/>
+          <w:u w:val="single"/>
+        </w:rPr>
+      </w:pPr>
+    </w:p>
+    <w:p>
+      <w:pPr>
+        <w:pStyle w:val="Heading4"/>
+        <w:tabs>
+          <w:tab w:val="left" w:pos="1851"/>
+        </w:tabs>
+        <w:spacing w:before="46"/>
+        <w:rPr>
+          <w:sz w:val="32"/>
+          <w:szCs w:val="32"/>
+          <w:u w:val="single"/>
+        </w:rPr>
+      </w:pPr>
+    </w:p>
+    <w:p>
+      <w:pPr>
+        <w:pStyle w:val="Heading4"/>
+        <w:numPr>
+          <w:ilvl w:val="0"/>
+          <w:numId w:val="1"/>
+        </w:numPr>
+        <w:tabs>
+          <w:tab w:val="left" w:pos="1851"/>
+        </w:tabs>
+        <w:spacing w:before="46"/>
+        <w:rPr>
+          <w:sz w:val="32"/>
+          <w:szCs w:val="32"/>
+          <w:u w:val="single"/>
+        </w:rPr>
+      </w:pPr>
+      <w:r>
+        <w:rPr>
+          <w:sz w:val="32"/>
+          <w:szCs w:val="32"/>
+          <w:u w:val="single"/>
+        </w:rPr>
+        <w:t>Using SMTP command to send mail:-</w:t>
+      </w:r>
+    </w:p>
+    <w:p>
+      <w:pPr>
+        <w:pStyle w:val="Heading4"/>
+        <w:tabs>
+          <w:tab w:val="left" w:pos="1851"/>
+        </w:tabs>
+        <w:spacing w:before="46"/>
+        <w:rPr>
+          <w:sz w:val="32"/>
+          <w:szCs w:val="32"/>
+          <w:u w:val="single"/>
+        </w:rPr>
+      </w:pPr>
+      <w:r>
+        <w:rPr>
+          <w:noProof/>
+          <w:sz w:val="32"/>
+          <w:szCs w:val="32"/>
+          <w:u w:val="single"/>
+          <w:lang w:val="en-IN" w:eastAsia="en-IN"/>
+        </w:rPr>
+        <w:drawing>
+          <wp:inline distT="0" distB="0" distL="0" distR="0">
+            <wp:extent cx="5731510" cy="1557020"/>
+            <wp:effectExtent l="0" t="0" r="2540" b="5080"/>
+            <wp:docPr id="52" name="Picture 52"/>
+            <wp:cNvGraphicFramePr>
+              <a:graphicFrameLocks xmlns:a="http://schemas.openxmlformats.org/drawingml/2006/main" noChangeAspect="1"/>
+            </wp:cNvGraphicFramePr>
+            <a:graphic xmlns:a="http://schemas.openxmlformats.org/drawingml/2006/main">
+              <a:graphicData uri="http://schemas.openxmlformats.org/drawingml/2006/picture">
+                <pic:pic xmlns:pic="http://schemas.openxmlformats.org/drawingml/2006/picture">
+                  <pic:nvPicPr>
+                    <pic:cNvPr id="0" name="dev and auto lab 10.1 .png"/>
+                    <pic:cNvPicPr/>
+                  </pic:nvPicPr>
+                  <pic:blipFill>
+                    <a:blip r:embed="rId61">
+                      <a:extLst>
+                        <a:ext uri="{28A0092B-C50C-407E-A947-70E740481C1C}">
+                          <a14:useLocalDpi xmlns:a14="http://schemas.microsoft.com/office/drawing/2010/main" val="0"/>
+                        </a:ext>
+                      </a:extLst>
+                    </a:blip>
+                    <a:stretch>
+                      <a:fillRect/>
+                    </a:stretch>
+                  </pic:blipFill>
+                  <pic:spPr>
+                    <a:xfrm>
+                      <a:off x="0" y="0"/>
+                      <a:ext cx="5731510" cy="1557020"/>
+                    </a:xfrm>
+                    <a:prstGeom prst="rect">
+                      <a:avLst/>
+                    </a:prstGeom>
+                  </pic:spPr>
+                </pic:pic>
+              </a:graphicData>
+            </a:graphic>
+          </wp:inline>
+        </w:drawing>
+      </w:r>
+    </w:p>
+    <w:p>
+      <w:pPr>
+        <w:pStyle w:val="Heading4"/>
+        <w:pBdr>
+          <w:bottom w:val="single" w:sz="6" w:space="1" w:color="auto"/>
+        </w:pBdr>
+        <w:tabs>
+          <w:tab w:val="left" w:pos="1851"/>
+        </w:tabs>
+        <w:spacing w:before="46"/>
+        <w:rPr>
+          <w:sz w:val="32"/>
+          <w:szCs w:val="32"/>
+          <w:u w:val="single"/>
+        </w:rPr>
+      </w:pPr>
+    </w:p>
+    <w:p>
+      <w:pPr>
+        <w:pStyle w:val="Heading4"/>
+        <w:tabs>
+          <w:tab w:val="left" w:pos="1851"/>
+        </w:tabs>
+        <w:spacing w:before="46"/>
+        <w:rPr>
+          <w:b w:val="0"/>
+          <w:sz w:val="32"/>
+          <w:szCs w:val="32"/>
+        </w:rPr>
+      </w:pPr>
+    </w:p>
+    <w:p>
+      <w:pPr>
+        <w:pStyle w:val="Heading4"/>
+        <w:tabs>
+          <w:tab w:val="left" w:pos="1851"/>
+        </w:tabs>
+        <w:spacing w:before="46"/>
+        <w:jc w:val="center"/>
+        <w:rPr>
+          <w:sz w:val="32"/>
+          <w:szCs w:val="32"/>
+          <w:u w:val="single"/>
+        </w:rPr>
+      </w:pPr>
+      <w:r>
+        <w:rPr>
+          <w:sz w:val="32"/>
+          <w:szCs w:val="32"/>
+          <w:u w:val="single"/>
+        </w:rPr>
+        <w:t>Experiment-11</w:t>
+      </w:r>
+    </w:p>
+    <w:p>
+      <w:pPr>
+        <w:pStyle w:val="Heading4"/>
+        <w:tabs>
+          <w:tab w:val="left" w:pos="1851"/>
+        </w:tabs>
+        <w:spacing w:before="46"/>
+        <w:jc w:val="center"/>
+        <w:rPr>
+          <w:sz w:val="32"/>
+          <w:szCs w:val="32"/>
+          <w:u w:val="single"/>
+        </w:rPr>
+      </w:pPr>
+    </w:p>
+    <w:p>
+      <w:pPr>
+        <w:pStyle w:val="Heading4"/>
+        <w:tabs>
+          <w:tab w:val="left" w:pos="1851"/>
+        </w:tabs>
+        <w:spacing w:before="46"/>
+        <w:jc w:val="center"/>
+        <w:rPr>
+          <w:sz w:val="32"/>
+          <w:szCs w:val="32"/>
+          <w:u w:val="single"/>
+        </w:rPr>
+      </w:pPr>
+      <w:r>
+        <w:rPr>
+          <w:sz w:val="32"/>
+          <w:szCs w:val="32"/>
+          <w:u w:val="single"/>
+        </w:rPr>
+        <w:t>Package management</w:t>
+      </w:r>
+    </w:p>
+    <w:p>
+      <w:pPr>
+        <w:pStyle w:val="Heading4"/>
+        <w:tabs>
+          <w:tab w:val="left" w:pos="1851"/>
+        </w:tabs>
+        <w:spacing w:before="46"/>
+        <w:jc w:val="center"/>
+        <w:rPr>
+          <w:sz w:val="32"/>
+          <w:szCs w:val="32"/>
+          <w:u w:val="single"/>
+        </w:rPr>
+      </w:pPr>
+    </w:p>
+    <w:p>
+      <w:pPr>
+        <w:ind w:left="720"/>
+        <w:rPr>
+          <w:b/>
+          <w:sz w:val="26"/>
+          <w:szCs w:val="26"/>
+        </w:rPr>
+      </w:pPr>
+      <w:r>
+        <w:rPr>
+          <w:b/>
+          <w:sz w:val="26"/>
+          <w:szCs w:val="26"/>
+        </w:rPr>
+        <w:t>Aim: manage packages using apt.</w:t>
+      </w:r>
+    </w:p>
+    <w:p>
+      <w:pPr>
+        <w:ind w:left="720"/>
+        <w:rPr>
+          <w:b/>
+          <w:sz w:val="26"/>
+          <w:szCs w:val="26"/>
+        </w:rPr>
+      </w:pPr>
+      <w:r>
+        <w:rPr>
+          <w:b/>
+          <w:noProof/>
+          <w:sz w:val="26"/>
+          <w:szCs w:val="26"/>
+          <w:lang w:eastAsia="en-IN"/>
+        </w:rPr>
+        <w:drawing>
+          <wp:inline distT="0" distB="0" distL="0" distR="0">
+            <wp:extent cx="5731510" cy="3183890"/>
+            <wp:effectExtent l="0" t="0" r="2540" b="0"/>
+            <wp:docPr id="53" name="Picture 53"/>
+            <wp:cNvGraphicFramePr>
+              <a:graphicFrameLocks xmlns:a="http://schemas.openxmlformats.org/drawingml/2006/main" noChangeAspect="1"/>
+            </wp:cNvGraphicFramePr>
+            <a:graphic xmlns:a="http://schemas.openxmlformats.org/drawingml/2006/main">
+              <a:graphicData uri="http://schemas.openxmlformats.org/drawingml/2006/picture">
+                <pic:pic xmlns:pic="http://schemas.openxmlformats.org/drawingml/2006/picture">
+                  <pic:nvPicPr>
+                    <pic:cNvPr id="0" name="Ubuntu 20.04 on Windows 08-04-2022 15_13_40.png"/>
+                    <pic:cNvPicPr/>
+                  </pic:nvPicPr>
+                  <pic:blipFill>
+                    <a:blip r:embed="rId62">
+                      <a:extLst>
+                        <a:ext uri="{28A0092B-C50C-407E-A947-70E740481C1C}">
+                          <a14:useLocalDpi xmlns:a14="http://schemas.microsoft.com/office/drawing/2010/main" val="0"/>
+                        </a:ext>
+                      </a:extLst>
+                    </a:blip>
+                    <a:stretch>
+                      <a:fillRect/>
+                    </a:stretch>
+                  </pic:blipFill>
+                  <pic:spPr>
+                    <a:xfrm>
+                      <a:off x="0" y="0"/>
+                      <a:ext cx="5731510" cy="3183890"/>
+                    </a:xfrm>
+                    <a:prstGeom prst="rect">
+                      <a:avLst/>
+                    </a:prstGeom>
+                  </pic:spPr>
+                </pic:pic>
+              </a:graphicData>
+            </a:graphic>
+          </wp:inline>
+        </w:drawing>
+      </w:r>
+    </w:p>
+    <w:p>
+      <w:pPr>
+        <w:ind w:left="720"/>
+        <w:rPr>
+          <w:b/>
+          <w:sz w:val="26"/>
+          <w:szCs w:val="26"/>
+        </w:rPr>
+      </w:pPr>
+    </w:p>
+    <w:p>
+      <w:pPr>
+        <w:rPr>
+          <w:b/>
+          <w:sz w:val="26"/>
+          <w:szCs w:val="26"/>
+        </w:rPr>
+      </w:pPr>
+    </w:p>
+    <w:p>
+      <w:pPr>
+        <w:jc w:val="center"/>
+        <w:rPr>
+          <w:b/>
+          <w:sz w:val="36"/>
+          <w:szCs w:val="36"/>
+          <w:u w:val="single"/>
+        </w:rPr>
+      </w:pPr>
+      <w:r>
+        <w:rPr>
+          <w:b/>
+          <w:sz w:val="36"/>
+          <w:szCs w:val="36"/>
+          <w:u w:val="single"/>
+        </w:rPr>
+        <w:lastRenderedPageBreak/>
+        <w:t>Experiment-12</w:t>
+      </w:r>
+    </w:p>
+    <w:p>
+      <w:pPr>
+        <w:ind w:left="720"/>
+        <w:jc w:val="center"/>
+        <w:rPr>
+          <w:b/>
+          <w:sz w:val="36"/>
+          <w:szCs w:val="36"/>
+          <w:u w:val="single"/>
+        </w:rPr>
+      </w:pPr>
+      <w:bookmarkStart w:id="0" w:name="_GoBack"/>
       <w:bookmarkEnd w:id="0"/>
+      <w:r>
+        <w:rPr>
+          <w:b/>
+          <w:sz w:val="36"/>
+          <w:szCs w:val="36"/>
+          <w:u w:val="single"/>
+        </w:rPr>
+        <w:t>Network Interface</w:t>
+      </w:r>
+    </w:p>
+    <w:p>
+      <w:pPr>
+        <w:ind w:left="720"/>
+        <w:jc w:val="center"/>
+        <w:rPr>
+          <w:b/>
+          <w:sz w:val="28"/>
+          <w:szCs w:val="28"/>
+          <w:u w:val="single"/>
+        </w:rPr>
+      </w:pPr>
+    </w:p>
+    <w:p>
+      <w:pPr>
+        <w:pStyle w:val="ListParagraph"/>
+        <w:numPr>
+          <w:ilvl w:val="0"/>
+          <w:numId w:val="1"/>
+        </w:numPr>
+        <w:rPr>
+          <w:b/>
+          <w:sz w:val="28"/>
+          <w:szCs w:val="28"/>
+          <w:u w:val="single"/>
+        </w:rPr>
+      </w:pPr>
+      <w:r>
+        <w:rPr>
+          <w:b/>
+          <w:sz w:val="28"/>
+          <w:szCs w:val="28"/>
+          <w:u w:val="single"/>
+        </w:rPr>
+        <w:t>Configuring login banner message:</w:t>
+      </w:r>
+      <w:r>
+        <w:rPr>
+          <w:b/>
+          <w:sz w:val="28"/>
+          <w:szCs w:val="28"/>
+          <w:u w:val="single"/>
+        </w:rPr>
+        <w:t>-</w:t>
+      </w:r>
+    </w:p>
+    <w:p>
+      <w:pPr>
+        <w:pStyle w:val="ListParagraph"/>
+        <w:rPr>
+          <w:b/>
+          <w:sz w:val="28"/>
+          <w:szCs w:val="28"/>
+          <w:u w:val="single"/>
+        </w:rPr>
+      </w:pPr>
+      <w:r>
+        <w:rPr>
+          <w:b/>
+          <w:noProof/>
+          <w:sz w:val="28"/>
+          <w:szCs w:val="28"/>
+          <w:u w:val="single"/>
+          <w:lang w:eastAsia="en-IN"/>
+        </w:rPr>
+        <w:drawing>
+          <wp:inline distT="0" distB="0" distL="0" distR="0">
+            <wp:extent cx="5731510" cy="4876165"/>
+            <wp:effectExtent l="0" t="0" r="2540" b="635"/>
+            <wp:docPr id="57" name="Picture 57"/>
+            <wp:cNvGraphicFramePr>
+              <a:graphicFrameLocks xmlns:a="http://schemas.openxmlformats.org/drawingml/2006/main" noChangeAspect="1"/>
+            </wp:cNvGraphicFramePr>
+            <a:graphic xmlns:a="http://schemas.openxmlformats.org/drawingml/2006/main">
+              <a:graphicData uri="http://schemas.openxmlformats.org/drawingml/2006/picture">
+                <pic:pic xmlns:pic="http://schemas.openxmlformats.org/drawingml/2006/picture">
+                  <pic:nvPicPr>
+                    <pic:cNvPr id="0" name="dev and auto lab 12.1 .png"/>
+                    <pic:cNvPicPr/>
+                  </pic:nvPicPr>
+                  <pic:blipFill>
+                    <a:blip r:embed="rId63">
+                      <a:extLst>
+                        <a:ext uri="{28A0092B-C50C-407E-A947-70E740481C1C}">
+                          <a14:useLocalDpi xmlns:a14="http://schemas.microsoft.com/office/drawing/2010/main" val="0"/>
+                        </a:ext>
+                      </a:extLst>
+                    </a:blip>
+                    <a:stretch>
+                      <a:fillRect/>
+                    </a:stretch>
+                  </pic:blipFill>
+                  <pic:spPr>
+                    <a:xfrm>
+                      <a:off x="0" y="0"/>
+                      <a:ext cx="5731510" cy="4876165"/>
+                    </a:xfrm>
+                    <a:prstGeom prst="rect">
+                      <a:avLst/>
+                    </a:prstGeom>
+                  </pic:spPr>
+                </pic:pic>
+              </a:graphicData>
+            </a:graphic>
+          </wp:inline>
+        </w:drawing>
+      </w:r>
+    </w:p>
+    <w:p>
+      <w:pPr>
+        <w:ind w:left="720"/>
+        <w:rPr>
+          <w:b/>
+          <w:sz w:val="26"/>
+          <w:szCs w:val="26"/>
+        </w:rPr>
+      </w:pPr>
+    </w:p>
+    <w:p>
+      <w:pPr>
+        <w:ind w:left="720"/>
+        <w:rPr>
+          <w:b/>
+          <w:sz w:val="26"/>
+          <w:szCs w:val="26"/>
+        </w:rPr>
+      </w:pPr>
+    </w:p>
+    <w:p>
+      <w:pPr>
+        <w:pStyle w:val="Heading4"/>
+        <w:tabs>
+          <w:tab w:val="left" w:pos="1851"/>
+        </w:tabs>
+        <w:spacing w:before="46"/>
+        <w:rPr>
+          <w:sz w:val="32"/>
+          <w:szCs w:val="32"/>
+          <w:u w:val="single"/>
+        </w:rPr>
+      </w:pPr>
+    </w:p>
+    <w:p>
+      <w:pPr>
+        <w:pStyle w:val="Heading4"/>
+        <w:tabs>
+          <w:tab w:val="left" w:pos="1851"/>
+        </w:tabs>
+        <w:spacing w:before="46"/>
+        <w:rPr>
+          <w:sz w:val="32"/>
+          <w:szCs w:val="32"/>
+          <w:u w:val="single"/>
+        </w:rPr>
+      </w:pPr>
     </w:p>
     <w:sectPr>
       <w:pgSz w:w="11906" w:h="16838"/>
@@ -7210,7 +8505,7 @@
   <w:abstractNum w:abstractNumId="2">
     <w:nsid w:val="409B2BB5"/>
     <w:multiLevelType w:val="hybridMultilevel"/>
-    <w:tmpl w:val="E2CC2F6A"/>
+    <w:tmpl w:val="FABA5BF8"/>
     <w:lvl w:ilvl="0" w:tplc="40090001">
       <w:start w:val="1"/>
       <w:numFmt w:val="bullet"/>
@@ -8961,7 +10256,7 @@
 </file>
 
 <file path=customXml/itemProps1.xml><?xml version="1.0" encoding="utf-8"?>
-<ds:datastoreItem xmlns:ds="http://schemas.openxmlformats.org/officeDocument/2006/customXml" ds:itemID="{3526CA3D-8D42-4773-8757-C5500843B15C}">
+<ds:datastoreItem xmlns:ds="http://schemas.openxmlformats.org/officeDocument/2006/customXml" ds:itemID="{2669AB61-4ABE-4F9A-B71A-96849D6C8E3C}">
   <ds:schemaRefs>
     <ds:schemaRef ds:uri="http://schemas.openxmlformats.org/officeDocument/2006/bibliography"/>
   </ds:schemaRefs>
